--- a/Clinique.docx
+++ b/Clinique.docx
@@ -13,6 +13,7 @@
           <w:lang w:val="fr-CA"/>
         </w:rPr>
       </w:pPr>
+      <w:proofErr w:type="gramStart"/>
       <w:r>
         <w:rPr>
           <w:lang w:val="fr-CA"/>
@@ -29,7 +30,22 @@
         <w:rPr>
           <w:lang w:val="fr-CA"/>
         </w:rPr>
-        <w:t xml:space="preserve">que(noClinique, </w:t>
+        <w:t>que(</w:t>
+      </w:r>
+      <w:proofErr w:type="spellStart"/>
+      <w:proofErr w:type="gramEnd"/>
+      <w:r>
+        <w:rPr>
+          <w:lang w:val="fr-CA"/>
+        </w:rPr>
+        <w:t>noClinique</w:t>
+      </w:r>
+      <w:proofErr w:type="spellEnd"/>
+      <w:r>
+        <w:rPr>
+          <w:lang w:val="fr-CA"/>
+        </w:rPr>
+        <w:t xml:space="preserve">, </w:t>
       </w:r>
       <w:r>
         <w:rPr>
@@ -41,13 +57,49 @@
         <w:rPr>
           <w:lang w:val="fr-CA"/>
         </w:rPr>
-        <w:t>rue, ville, province, codePostal</w:t>
-      </w:r>
-      <w:r>
-        <w:rPr>
-          <w:lang w:val="fr-CA"/>
-        </w:rPr>
-        <w:t>, numTéléphone, numTélécopieur)</w:t>
+        <w:t xml:space="preserve">rue, ville, province, </w:t>
+      </w:r>
+      <w:proofErr w:type="spellStart"/>
+      <w:r>
+        <w:rPr>
+          <w:lang w:val="fr-CA"/>
+        </w:rPr>
+        <w:t>codePostal</w:t>
+      </w:r>
+      <w:proofErr w:type="spellEnd"/>
+      <w:r>
+        <w:rPr>
+          <w:lang w:val="fr-CA"/>
+        </w:rPr>
+        <w:t xml:space="preserve">, </w:t>
+      </w:r>
+      <w:proofErr w:type="spellStart"/>
+      <w:r>
+        <w:rPr>
+          <w:lang w:val="fr-CA"/>
+        </w:rPr>
+        <w:t>numTéléphone</w:t>
+      </w:r>
+      <w:proofErr w:type="spellEnd"/>
+      <w:r>
+        <w:rPr>
+          <w:lang w:val="fr-CA"/>
+        </w:rPr>
+        <w:t xml:space="preserve">, </w:t>
+      </w:r>
+      <w:proofErr w:type="spellStart"/>
+      <w:r>
+        <w:rPr>
+          <w:lang w:val="fr-CA"/>
+        </w:rPr>
+        <w:t>numTélécopieur</w:t>
+      </w:r>
+      <w:proofErr w:type="spellEnd"/>
+      <w:r>
+        <w:rPr>
+          <w:lang w:val="fr-CA"/>
+        </w:rPr>
+        <w:t>)</w:t>
       </w:r>
     </w:p>
     <w:p>
@@ -61,12 +113,28 @@
           <w:lang w:val="fr-CA"/>
         </w:rPr>
       </w:pPr>
-      <w:r>
-        <w:rPr>
-          <w:lang w:val="fr-CA"/>
-        </w:rPr>
-        <w:t>Primary Key : noClinique</w:t>
-      </w:r>
+      <w:proofErr w:type="spellStart"/>
+      <w:r>
+        <w:rPr>
+          <w:lang w:val="fr-CA"/>
+        </w:rPr>
+        <w:t>Primary</w:t>
+      </w:r>
+      <w:proofErr w:type="spellEnd"/>
+      <w:r>
+        <w:rPr>
+          <w:lang w:val="fr-CA"/>
+        </w:rPr>
+        <w:t xml:space="preserve"> Key : </w:t>
+      </w:r>
+      <w:proofErr w:type="spellStart"/>
+      <w:r>
+        <w:rPr>
+          <w:lang w:val="fr-CA"/>
+        </w:rPr>
+        <w:t>noClinique</w:t>
+      </w:r>
+      <w:proofErr w:type="spellEnd"/>
     </w:p>
     <w:p>
       <w:pPr>
@@ -86,23 +154,101 @@
           <w:lang w:val="fr-CA"/>
         </w:rPr>
       </w:pPr>
-      <w:r>
-        <w:rPr>
-          <w:lang w:val="fr-CA"/>
-        </w:rPr>
-        <w:t>ProprietaireAnimal (</w:t>
-      </w:r>
+      <w:proofErr w:type="spellStart"/>
+      <w:r>
+        <w:rPr>
+          <w:lang w:val="fr-CA"/>
+        </w:rPr>
+        <w:t>ProprietaireAnimal</w:t>
+      </w:r>
+      <w:proofErr w:type="spellEnd"/>
+      <w:r>
+        <w:rPr>
+          <w:lang w:val="fr-CA"/>
+        </w:rPr>
+        <w:t xml:space="preserve"> (</w:t>
+      </w:r>
+      <w:proofErr w:type="spellStart"/>
       <w:r>
         <w:rPr>
           <w:lang w:val="fr-CA"/>
         </w:rPr>
         <w:t>noProprietaire</w:t>
       </w:r>
-      <w:r>
-        <w:rPr>
-          <w:lang w:val="fr-CA"/>
-        </w:rPr>
-        <w:t>, noClinique, nom, rue, ville, province, codePostal, numTéléphone)</w:t>
+      <w:proofErr w:type="spellEnd"/>
+      <w:r>
+        <w:rPr>
+          <w:lang w:val="fr-CA"/>
+        </w:rPr>
+        <w:t xml:space="preserve">, </w:t>
+      </w:r>
+      <w:proofErr w:type="spellStart"/>
+      <w:r>
+        <w:rPr>
+          <w:lang w:val="fr-CA"/>
+        </w:rPr>
+        <w:t>noClinique</w:t>
+      </w:r>
+      <w:proofErr w:type="spellEnd"/>
+      <w:r>
+        <w:rPr>
+          <w:lang w:val="fr-CA"/>
+        </w:rPr>
+        <w:t>, nom,</w:t>
+      </w:r>
+      <w:r>
+        <w:rPr>
+          <w:lang w:val="fr-CA"/>
+        </w:rPr>
+        <w:t xml:space="preserve"> </w:t>
+      </w:r>
+      <w:proofErr w:type="spellStart"/>
+      <w:r>
+        <w:rPr>
+          <w:lang w:val="fr-CA"/>
+        </w:rPr>
+        <w:t>prenom</w:t>
+      </w:r>
+      <w:proofErr w:type="spellEnd"/>
+      <w:r>
+        <w:rPr>
+          <w:lang w:val="fr-CA"/>
+        </w:rPr>
+        <w:t>,</w:t>
+      </w:r>
+      <w:r>
+        <w:rPr>
+          <w:lang w:val="fr-CA"/>
+        </w:rPr>
+        <w:t xml:space="preserve"> rue, ville, province, </w:t>
+      </w:r>
+      <w:proofErr w:type="spellStart"/>
+      <w:r>
+        <w:rPr>
+          <w:lang w:val="fr-CA"/>
+        </w:rPr>
+        <w:t>codePostal</w:t>
+      </w:r>
+      <w:proofErr w:type="spellEnd"/>
+      <w:r>
+        <w:rPr>
+          <w:lang w:val="fr-CA"/>
+        </w:rPr>
+        <w:t xml:space="preserve">, </w:t>
+      </w:r>
+      <w:proofErr w:type="spellStart"/>
+      <w:r>
+        <w:rPr>
+          <w:lang w:val="fr-CA"/>
+        </w:rPr>
+        <w:t>numTéléphone</w:t>
+      </w:r>
+      <w:proofErr w:type="spellEnd"/>
+      <w:r>
+        <w:rPr>
+          <w:lang w:val="fr-CA"/>
+        </w:rPr>
+        <w:t>)</w:t>
       </w:r>
     </w:p>
     <w:p>
@@ -114,22 +260,46 @@
         </w:numPr>
       </w:pPr>
       <w:r>
-        <w:t xml:space="preserve">Primary Key : </w:t>
+        <w:t xml:space="preserve">Primary </w:t>
+      </w:r>
+      <w:proofErr w:type="gramStart"/>
+      <w:r>
+        <w:t>Key :</w:t>
+      </w:r>
+      <w:proofErr w:type="gramEnd"/>
+      <w:r>
+        <w:t xml:space="preserve"> </w:t>
       </w:r>
       <w:r>
         <w:t>(</w:t>
       </w:r>
+      <w:proofErr w:type="spellStart"/>
       <w:r>
         <w:rPr>
           <w:lang w:val="fr-CA"/>
         </w:rPr>
         <w:t>noProprietaire</w:t>
       </w:r>
-      <w:r>
-        <w:rPr>
-          <w:lang w:val="fr-CA"/>
-        </w:rPr>
-        <w:t>, noClinique)</w:t>
+      <w:proofErr w:type="spellEnd"/>
+      <w:r>
+        <w:rPr>
+          <w:lang w:val="fr-CA"/>
+        </w:rPr>
+        <w:t xml:space="preserve">, </w:t>
+      </w:r>
+      <w:proofErr w:type="spellStart"/>
+      <w:r>
+        <w:rPr>
+          <w:lang w:val="fr-CA"/>
+        </w:rPr>
+        <w:t>noClinique</w:t>
+      </w:r>
+      <w:proofErr w:type="spellEnd"/>
+      <w:r>
+        <w:rPr>
+          <w:lang w:val="fr-CA"/>
+        </w:rPr>
+        <w:t>)</w:t>
       </w:r>
     </w:p>
     <w:p>
@@ -141,14 +311,32 @@
         </w:numPr>
       </w:pPr>
       <w:r>
-        <w:t xml:space="preserve">Foreign Key : noClinique REFERENCES </w:t>
+        <w:t xml:space="preserve">Foreign </w:t>
+      </w:r>
+      <w:proofErr w:type="gramStart"/>
+      <w:r>
+        <w:t>Key :</w:t>
+      </w:r>
+      <w:proofErr w:type="gramEnd"/>
+      <w:r>
+        <w:t xml:space="preserve"> </w:t>
+      </w:r>
+      <w:proofErr w:type="spellStart"/>
+      <w:r>
+        <w:t>noClinique</w:t>
+      </w:r>
+      <w:proofErr w:type="spellEnd"/>
+      <w:r>
+        <w:t xml:space="preserve"> REFERENCES </w:t>
       </w:r>
       <w:r>
         <w:t>Clinique(</w:t>
       </w:r>
+      <w:proofErr w:type="spellStart"/>
       <w:r>
         <w:t>noClinique</w:t>
       </w:r>
+      <w:proofErr w:type="spellEnd"/>
       <w:r>
         <w:t>)</w:t>
       </w:r>
@@ -169,13 +357,35 @@
         <w:rPr>
           <w:lang w:val="fr-CA"/>
         </w:rPr>
-        <w:t xml:space="preserve">Animal (noAnimal, </w:t>
-      </w:r>
-      <w:r>
-        <w:rPr>
-          <w:lang w:val="fr-CA"/>
-        </w:rPr>
-        <w:t>noClinique,</w:t>
+        <w:t>Animal (</w:t>
+      </w:r>
+      <w:proofErr w:type="spellStart"/>
+      <w:r>
+        <w:rPr>
+          <w:lang w:val="fr-CA"/>
+        </w:rPr>
+        <w:t>noAnimal</w:t>
+      </w:r>
+      <w:proofErr w:type="spellEnd"/>
+      <w:r>
+        <w:rPr>
+          <w:lang w:val="fr-CA"/>
+        </w:rPr>
+        <w:t xml:space="preserve">, </w:t>
+      </w:r>
+      <w:proofErr w:type="spellStart"/>
+      <w:r>
+        <w:rPr>
+          <w:lang w:val="fr-CA"/>
+        </w:rPr>
+        <w:t>noClinique</w:t>
+      </w:r>
+      <w:proofErr w:type="spellEnd"/>
+      <w:r>
+        <w:rPr>
+          <w:lang w:val="fr-CA"/>
+        </w:rPr>
+        <w:t>,</w:t>
       </w:r>
       <w:r>
         <w:rPr>
@@ -183,11 +393,87 @@
         </w:rPr>
         <w:t xml:space="preserve"> </w:t>
       </w:r>
-      <w:r>
-        <w:rPr>
-          <w:lang w:val="fr-CA"/>
-        </w:rPr>
-        <w:t>noProprietaire, nom, type, espece, taille poids, description, dateNaissance, dateInscription, etatActuel)</w:t>
+      <w:proofErr w:type="spellStart"/>
+      <w:r>
+        <w:rPr>
+          <w:lang w:val="fr-CA"/>
+        </w:rPr>
+        <w:t>noProprietaire</w:t>
+      </w:r>
+      <w:proofErr w:type="spellEnd"/>
+      <w:r>
+        <w:rPr>
+          <w:lang w:val="fr-CA"/>
+        </w:rPr>
+        <w:t xml:space="preserve">, nom, type, </w:t>
+      </w:r>
+      <w:proofErr w:type="spellStart"/>
+      <w:r>
+        <w:rPr>
+          <w:lang w:val="fr-CA"/>
+        </w:rPr>
+        <w:t>espece</w:t>
+      </w:r>
+      <w:proofErr w:type="spellEnd"/>
+      <w:r>
+        <w:rPr>
+          <w:lang w:val="fr-CA"/>
+        </w:rPr>
+        <w:t>, taille</w:t>
+      </w:r>
+      <w:r>
+        <w:rPr>
+          <w:lang w:val="fr-CA"/>
+        </w:rPr>
+        <w:t>,</w:t>
+      </w:r>
+      <w:r>
+        <w:rPr>
+          <w:lang w:val="fr-CA"/>
+        </w:rPr>
+        <w:t xml:space="preserve"> poids, description, </w:t>
+      </w:r>
+      <w:proofErr w:type="spellStart"/>
+      <w:r>
+        <w:rPr>
+          <w:lang w:val="fr-CA"/>
+        </w:rPr>
+        <w:t>dateNaissance</w:t>
+      </w:r>
+      <w:proofErr w:type="spellEnd"/>
+      <w:r>
+        <w:rPr>
+          <w:lang w:val="fr-CA"/>
+        </w:rPr>
+        <w:t xml:space="preserve">, </w:t>
+      </w:r>
+      <w:proofErr w:type="spellStart"/>
+      <w:r>
+        <w:rPr>
+          <w:lang w:val="fr-CA"/>
+        </w:rPr>
+        <w:t>dateInscription</w:t>
+      </w:r>
+      <w:proofErr w:type="spellEnd"/>
+      <w:r>
+        <w:rPr>
+          <w:lang w:val="fr-CA"/>
+        </w:rPr>
+        <w:t xml:space="preserve">, </w:t>
+      </w:r>
+      <w:proofErr w:type="spellStart"/>
+      <w:r>
+        <w:rPr>
+          <w:lang w:val="fr-CA"/>
+        </w:rPr>
+        <w:t>etatActuel</w:t>
+      </w:r>
+      <w:proofErr w:type="spellEnd"/>
+      <w:r>
+        <w:rPr>
+          <w:lang w:val="fr-CA"/>
+        </w:rPr>
+        <w:t>)</w:t>
       </w:r>
     </w:p>
     <w:p>
@@ -197,15 +483,20 @@
           <w:ilvl w:val="1"/>
           <w:numId w:val="1"/>
         </w:numPr>
-        <w:rPr>
-          <w:lang w:val="fr-CA"/>
-        </w:rPr>
-      </w:pPr>
-      <w:r>
-        <w:rPr>
-          <w:lang w:val="fr-CA"/>
-        </w:rPr>
-        <w:t xml:space="preserve">Primary Key : </w:t>
+      </w:pPr>
+      <w:proofErr w:type="spellStart"/>
+      <w:r>
+        <w:rPr>
+          <w:lang w:val="fr-CA"/>
+        </w:rPr>
+        <w:t>Primary</w:t>
+      </w:r>
+      <w:proofErr w:type="spellEnd"/>
+      <w:r>
+        <w:rPr>
+          <w:lang w:val="fr-CA"/>
+        </w:rPr>
+        <w:t xml:space="preserve"> Key : </w:t>
       </w:r>
       <w:r>
         <w:rPr>
@@ -213,21 +504,25 @@
         </w:rPr>
         <w:t>(</w:t>
       </w:r>
+      <w:proofErr w:type="spellStart"/>
       <w:r>
         <w:rPr>
           <w:lang w:val="fr-CA"/>
         </w:rPr>
         <w:t>noAnimal</w:t>
       </w:r>
-      <w:r>
-        <w:rPr>
-          <w:lang w:val="fr-CA"/>
-        </w:rPr>
-        <w:t xml:space="preserve">, </w:t>
-      </w:r>
+      <w:proofErr w:type="spellEnd"/>
+      <w:r>
+        <w:rPr>
+          <w:lang w:val="fr-CA"/>
+        </w:rPr>
+        <w:t xml:space="preserve">, </w:t>
+      </w:r>
+      <w:proofErr w:type="spellStart"/>
       <w:r>
         <w:t>noClinique</w:t>
       </w:r>
+      <w:proofErr w:type="spellEnd"/>
       <w:r>
         <w:t>)</w:t>
       </w:r>
@@ -241,22 +536,170 @@
         </w:numPr>
       </w:pPr>
       <w:r>
-        <w:t>F</w:t>
-      </w:r>
-      <w:r>
-        <w:t xml:space="preserve">oreign Key : </w:t>
-      </w:r>
-      <w:r>
-        <w:t xml:space="preserve">noClinique REFERENCES </w:t>
-      </w:r>
-      <w:r>
-        <w:t>ProprietaireAnimal(</w:t>
-      </w:r>
+        <w:t xml:space="preserve">Foreign </w:t>
+      </w:r>
+      <w:proofErr w:type="gramStart"/>
+      <w:r>
+        <w:t>Key :</w:t>
+      </w:r>
+      <w:proofErr w:type="gramEnd"/>
+      <w:r>
+        <w:t xml:space="preserve"> </w:t>
+      </w:r>
+      <w:proofErr w:type="spellStart"/>
+      <w:r>
+        <w:t>noProprietaire</w:t>
+      </w:r>
+      <w:proofErr w:type="spellEnd"/>
+      <w:r>
+        <w:rPr>
+          <w:lang w:val="fr-CA"/>
+        </w:rPr>
+        <w:t xml:space="preserve">, </w:t>
+      </w:r>
+      <w:proofErr w:type="spellStart"/>
       <w:r>
         <w:t>noClinique</w:t>
       </w:r>
+      <w:proofErr w:type="spellEnd"/>
+      <w:r>
+        <w:t xml:space="preserve"> REFERENCES </w:t>
+      </w:r>
+      <w:proofErr w:type="spellStart"/>
+      <w:r>
+        <w:t>ProprietaireAnimal</w:t>
+      </w:r>
+      <w:proofErr w:type="spellEnd"/>
+      <w:r>
+        <w:t xml:space="preserve"> (</w:t>
+      </w:r>
+      <w:proofErr w:type="spellStart"/>
+      <w:r>
+        <w:t>noProprietaire</w:t>
+      </w:r>
+      <w:proofErr w:type="spellEnd"/>
+      <w:r>
+        <w:rPr>
+          <w:lang w:val="fr-CA"/>
+        </w:rPr>
+        <w:t xml:space="preserve">, </w:t>
+      </w:r>
+      <w:proofErr w:type="spellStart"/>
+      <w:r>
+        <w:t>noClinique</w:t>
+      </w:r>
+      <w:proofErr w:type="spellEnd"/>
       <w:r>
         <w:t>)</w:t>
+      </w:r>
+    </w:p>
+    <w:p/>
+    <w:p>
+      <w:pPr>
+        <w:pStyle w:val="ListParagraph"/>
+        <w:numPr>
+          <w:ilvl w:val="0"/>
+          <w:numId w:val="1"/>
+        </w:numPr>
+        <w:rPr>
+          <w:lang w:val="fr-CA"/>
+        </w:rPr>
+      </w:pPr>
+      <w:proofErr w:type="spellStart"/>
+      <w:r>
+        <w:rPr>
+          <w:lang w:val="fr-CA"/>
+        </w:rPr>
+        <w:t>Employe</w:t>
+      </w:r>
+      <w:proofErr w:type="spellEnd"/>
+      <w:r>
+        <w:rPr>
+          <w:lang w:val="fr-CA"/>
+        </w:rPr>
+        <w:t xml:space="preserve"> (</w:t>
+      </w:r>
+      <w:proofErr w:type="spellStart"/>
+      <w:r>
+        <w:rPr>
+          <w:lang w:val="fr-CA"/>
+        </w:rPr>
+        <w:t>noEmploye</w:t>
+      </w:r>
+      <w:proofErr w:type="spellEnd"/>
+      <w:r>
+        <w:rPr>
+          <w:lang w:val="fr-CA"/>
+        </w:rPr>
+        <w:t xml:space="preserve">, </w:t>
+      </w:r>
+      <w:proofErr w:type="spellStart"/>
+      <w:r>
+        <w:rPr>
+          <w:lang w:val="fr-CA"/>
+        </w:rPr>
+        <w:t>noClinique</w:t>
+      </w:r>
+      <w:proofErr w:type="spellEnd"/>
+      <w:r>
+        <w:rPr>
+          <w:lang w:val="fr-CA"/>
+        </w:rPr>
+        <w:t xml:space="preserve">, nom, </w:t>
+      </w:r>
+      <w:proofErr w:type="spellStart"/>
+      <w:r>
+        <w:rPr>
+          <w:lang w:val="fr-CA"/>
+        </w:rPr>
+        <w:t>prenom</w:t>
+      </w:r>
+      <w:proofErr w:type="spellEnd"/>
+      <w:r>
+        <w:rPr>
+          <w:lang w:val="fr-CA"/>
+        </w:rPr>
+        <w:t>, adresse</w:t>
+      </w:r>
+      <w:r>
+        <w:rPr>
+          <w:lang w:val="fr-CA"/>
+        </w:rPr>
+        <w:t>,</w:t>
+      </w:r>
+      <w:r>
+        <w:rPr>
+          <w:lang w:val="fr-CA"/>
+        </w:rPr>
+        <w:t xml:space="preserve"> </w:t>
+      </w:r>
+      <w:proofErr w:type="spellStart"/>
+      <w:r>
+        <w:rPr>
+          <w:lang w:val="fr-CA"/>
+        </w:rPr>
+        <w:t>numTelephone</w:t>
+      </w:r>
+      <w:proofErr w:type="spellEnd"/>
+      <w:r>
+        <w:rPr>
+          <w:lang w:val="fr-CA"/>
+        </w:rPr>
+        <w:t xml:space="preserve">, </w:t>
+      </w:r>
+      <w:proofErr w:type="spellStart"/>
+      <w:r>
+        <w:rPr>
+          <w:lang w:val="fr-CA"/>
+        </w:rPr>
+        <w:t>dateNaissance</w:t>
+      </w:r>
+      <w:proofErr w:type="spellEnd"/>
+      <w:r>
+        <w:rPr>
+          <w:lang w:val="fr-CA"/>
+        </w:rPr>
+        <w:t>, sexe, NAS)</w:t>
       </w:r>
     </w:p>
     <w:p>
@@ -266,10 +709,74 @@
           <w:ilvl w:val="1"/>
           <w:numId w:val="1"/>
         </w:numPr>
-      </w:pPr>
-      <w:r>
-        <w:t>Foreign Key : noProprietaire REFERENCES ProprietaireAnimal (noProprietaire</w:t>
-      </w:r>
+        <w:rPr>
+          <w:lang w:val="fr-CA"/>
+        </w:rPr>
+      </w:pPr>
+      <w:proofErr w:type="spellStart"/>
+      <w:r>
+        <w:rPr>
+          <w:lang w:val="fr-CA"/>
+        </w:rPr>
+        <w:t>Primary</w:t>
+      </w:r>
+      <w:proofErr w:type="spellEnd"/>
+      <w:r>
+        <w:rPr>
+          <w:lang w:val="fr-CA"/>
+        </w:rPr>
+        <w:t xml:space="preserve"> Key : </w:t>
+      </w:r>
+      <w:proofErr w:type="spellStart"/>
+      <w:r>
+        <w:rPr>
+          <w:lang w:val="fr-CA"/>
+        </w:rPr>
+        <w:t>noEmploye</w:t>
+      </w:r>
+      <w:proofErr w:type="spellEnd"/>
+    </w:p>
+    <w:p>
+      <w:pPr>
+        <w:pStyle w:val="ListParagraph"/>
+        <w:numPr>
+          <w:ilvl w:val="1"/>
+          <w:numId w:val="1"/>
+        </w:numPr>
+        <w:rPr>
+          <w:lang w:val="fr-CA"/>
+        </w:rPr>
+      </w:pPr>
+      <w:proofErr w:type="spellStart"/>
+      <w:r>
+        <w:rPr>
+          <w:lang w:val="fr-CA"/>
+        </w:rPr>
+        <w:t>Foreign</w:t>
+      </w:r>
+      <w:proofErr w:type="spellEnd"/>
+      <w:r>
+        <w:rPr>
+          <w:lang w:val="fr-CA"/>
+        </w:rPr>
+        <w:t xml:space="preserve"> Key : </w:t>
+      </w:r>
+      <w:proofErr w:type="spellStart"/>
+      <w:r>
+        <w:t>noClinique</w:t>
+      </w:r>
+      <w:proofErr w:type="spellEnd"/>
+      <w:r>
+        <w:t xml:space="preserve"> REFERENCES </w:t>
+      </w:r>
+      <w:r>
+        <w:t>Clinique(</w:t>
+      </w:r>
+      <w:proofErr w:type="spellStart"/>
+      <w:r>
+        <w:t>noClinique</w:t>
+      </w:r>
+      <w:proofErr w:type="spellEnd"/>
       <w:r>
         <w:t>)</w:t>
       </w:r>
@@ -282,15 +789,30 @@
           <w:ilvl w:val="0"/>
           <w:numId w:val="1"/>
         </w:numPr>
-        <w:rPr>
-          <w:lang w:val="fr-CA"/>
-        </w:rPr>
-      </w:pPr>
-      <w:r>
-        <w:rPr>
-          <w:lang w:val="fr-CA"/>
-        </w:rPr>
-        <w:t>Employe (noEmploye, noClinique, nom, prenom, adresse numTelephone, dateNaissance, sexe, NAS)</w:t>
+      </w:pPr>
+      <w:proofErr w:type="spellStart"/>
+      <w:r>
+        <w:t>Veterinaire</w:t>
+      </w:r>
+      <w:proofErr w:type="spellEnd"/>
+      <w:r>
+        <w:t xml:space="preserve"> (</w:t>
+      </w:r>
+      <w:proofErr w:type="spellStart"/>
+      <w:r>
+        <w:t>noEmploye</w:t>
+      </w:r>
+      <w:proofErr w:type="spellEnd"/>
+      <w:r>
+        <w:t xml:space="preserve">, </w:t>
+      </w:r>
+      <w:proofErr w:type="spellStart"/>
+      <w:r>
+        <w:t>estEnService</w:t>
+      </w:r>
+      <w:proofErr w:type="spellEnd"/>
+      <w:r>
+        <w:t>)</w:t>
       </w:r>
     </w:p>
     <w:p>
@@ -300,16 +822,23 @@
           <w:ilvl w:val="1"/>
           <w:numId w:val="1"/>
         </w:numPr>
-        <w:rPr>
-          <w:lang w:val="fr-CA"/>
-        </w:rPr>
-      </w:pPr>
-      <w:r>
-        <w:rPr>
-          <w:lang w:val="fr-CA"/>
-        </w:rPr>
-        <w:t>Primary Key : noEmploye</w:t>
-      </w:r>
+      </w:pPr>
+      <w:r>
+        <w:t xml:space="preserve">Primary Key Primary </w:t>
+      </w:r>
+      <w:proofErr w:type="gramStart"/>
+      <w:r>
+        <w:t>Key :</w:t>
+      </w:r>
+      <w:proofErr w:type="gramEnd"/>
+      <w:r>
+        <w:t xml:space="preserve"> </w:t>
+      </w:r>
+      <w:proofErr w:type="spellStart"/>
+      <w:r>
+        <w:t>noEmploye</w:t>
+      </w:r>
+      <w:proofErr w:type="spellEnd"/>
     </w:p>
     <w:p>
       <w:pPr>
@@ -318,36 +847,47 @@
           <w:ilvl w:val="1"/>
           <w:numId w:val="1"/>
         </w:numPr>
-        <w:rPr>
-          <w:lang w:val="fr-CA"/>
-        </w:rPr>
-      </w:pPr>
-      <w:r>
-        <w:rPr>
-          <w:lang w:val="fr-CA"/>
-        </w:rPr>
-        <w:t xml:space="preserve">Foreign Key : </w:t>
-      </w:r>
-      <w:r>
-        <w:t xml:space="preserve">noClinique REFERENCES </w:t>
-      </w:r>
-      <w:r>
-        <w:t>Clinique(</w:t>
-      </w:r>
-      <w:r>
-        <w:t>noClinique</w:t>
-      </w:r>
+      </w:pPr>
+      <w:r>
+        <w:t xml:space="preserve">Foreign </w:t>
+      </w:r>
+      <w:proofErr w:type="gramStart"/>
+      <w:r>
+        <w:t>Key :</w:t>
+      </w:r>
+      <w:proofErr w:type="gramEnd"/>
+      <w:r>
+        <w:t xml:space="preserve"> </w:t>
+      </w:r>
+      <w:proofErr w:type="spellStart"/>
+      <w:r>
+        <w:t>noEmploye</w:t>
+      </w:r>
+      <w:proofErr w:type="spellEnd"/>
+      <w:r>
+        <w:t xml:space="preserve"> REFERENCES </w:t>
+      </w:r>
+      <w:proofErr w:type="spellStart"/>
+      <w:r>
+        <w:t>Employe</w:t>
+      </w:r>
+      <w:proofErr w:type="spellEnd"/>
+      <w:r>
+        <w:t xml:space="preserve"> </w:t>
+      </w:r>
+      <w:r>
+        <w:t>(</w:t>
+      </w:r>
+      <w:proofErr w:type="spellStart"/>
+      <w:r>
+        <w:t>noEmploye</w:t>
+      </w:r>
+      <w:proofErr w:type="spellEnd"/>
       <w:r>
         <w:t>)</w:t>
       </w:r>
     </w:p>
-    <w:p>
-      <w:pPr>
-        <w:rPr>
-          <w:lang w:val="fr-CA"/>
-        </w:rPr>
-      </w:pPr>
-    </w:p>
+    <w:p/>
     <w:p>
       <w:pPr>
         <w:pStyle w:val="ListParagraph"/>
@@ -363,7 +903,21 @@
         <w:rPr>
           <w:lang w:val="fr-CA"/>
         </w:rPr>
-        <w:t>Gestionnaire</w:t>
+        <w:t>Examen (</w:t>
+      </w:r>
+      <w:proofErr w:type="spellStart"/>
+      <w:r>
+        <w:rPr>
+          <w:lang w:val="fr-CA"/>
+        </w:rPr>
+        <w:t>noExamen</w:t>
+      </w:r>
+      <w:proofErr w:type="spellEnd"/>
+      <w:r>
+        <w:rPr>
+          <w:lang w:val="fr-CA"/>
+        </w:rPr>
+        <w:t>,</w:t>
       </w:r>
       <w:r>
         <w:rPr>
@@ -371,11 +925,81 @@
         </w:rPr>
         <w:t xml:space="preserve"> </w:t>
       </w:r>
-      <w:r>
-        <w:rPr>
-          <w:lang w:val="fr-CA"/>
-        </w:rPr>
-        <w:t>(noEmploye, noClinique)</w:t>
+      <w:proofErr w:type="spellStart"/>
+      <w:r>
+        <w:rPr>
+          <w:lang w:val="fr-CA"/>
+        </w:rPr>
+        <w:t>noClinique</w:t>
+      </w:r>
+      <w:proofErr w:type="spellEnd"/>
+      <w:r>
+        <w:rPr>
+          <w:lang w:val="fr-CA"/>
+        </w:rPr>
+        <w:t>,</w:t>
+      </w:r>
+      <w:r>
+        <w:rPr>
+          <w:lang w:val="fr-CA"/>
+        </w:rPr>
+        <w:t xml:space="preserve"> </w:t>
+      </w:r>
+      <w:proofErr w:type="spellStart"/>
+      <w:r>
+        <w:rPr>
+          <w:lang w:val="fr-CA"/>
+        </w:rPr>
+        <w:t>noAnimal</w:t>
+      </w:r>
+      <w:proofErr w:type="spellEnd"/>
+      <w:r>
+        <w:rPr>
+          <w:lang w:val="fr-CA"/>
+        </w:rPr>
+        <w:t xml:space="preserve">, </w:t>
+      </w:r>
+      <w:proofErr w:type="spellStart"/>
+      <w:r>
+        <w:rPr>
+          <w:lang w:val="fr-CA"/>
+        </w:rPr>
+        <w:t>dateExamen</w:t>
+      </w:r>
+      <w:proofErr w:type="spellEnd"/>
+      <w:r>
+        <w:rPr>
+          <w:lang w:val="fr-CA"/>
+        </w:rPr>
+        <w:t xml:space="preserve">, </w:t>
+      </w:r>
+      <w:proofErr w:type="spellStart"/>
+      <w:r>
+        <w:rPr>
+          <w:lang w:val="fr-CA"/>
+        </w:rPr>
+        <w:t>heureExamen</w:t>
+      </w:r>
+      <w:proofErr w:type="spellEnd"/>
+      <w:r>
+        <w:rPr>
+          <w:lang w:val="fr-CA"/>
+        </w:rPr>
+        <w:t xml:space="preserve">, </w:t>
+      </w:r>
+      <w:proofErr w:type="spellStart"/>
+      <w:r>
+        <w:rPr>
+          <w:lang w:val="fr-CA"/>
+        </w:rPr>
+        <w:t>noVeterinaire</w:t>
+      </w:r>
+      <w:proofErr w:type="spellEnd"/>
+      <w:r>
+        <w:rPr>
+          <w:lang w:val="fr-CA"/>
+        </w:rPr>
+        <w:t>, description)</w:t>
       </w:r>
     </w:p>
     <w:p>
@@ -389,24 +1013,42 @@
           <w:lang w:val="fr-CA"/>
         </w:rPr>
       </w:pPr>
-      <w:r>
-        <w:rPr>
-          <w:lang w:val="fr-CA"/>
-        </w:rPr>
-        <w:t>Primary Key</w:t>
-      </w:r>
-      <w:r>
-        <w:rPr>
-          <w:lang w:val="fr-CA"/>
-        </w:rPr>
-        <w:t xml:space="preserve"> </w:t>
-      </w:r>
-      <w:r>
-        <w:rPr>
-          <w:lang w:val="fr-CA"/>
-        </w:rPr>
-        <w:t>Primary Key : noEmploye</w:t>
-      </w:r>
+      <w:proofErr w:type="spellStart"/>
+      <w:r>
+        <w:rPr>
+          <w:lang w:val="fr-CA"/>
+        </w:rPr>
+        <w:t>Primary</w:t>
+      </w:r>
+      <w:proofErr w:type="spellEnd"/>
+      <w:r>
+        <w:rPr>
+          <w:lang w:val="fr-CA"/>
+        </w:rPr>
+        <w:t xml:space="preserve"> Key : </w:t>
+      </w:r>
+      <w:proofErr w:type="spellStart"/>
+      <w:r>
+        <w:rPr>
+          <w:lang w:val="fr-CA"/>
+        </w:rPr>
+        <w:t>noExamen</w:t>
+      </w:r>
+      <w:proofErr w:type="spellEnd"/>
+      <w:r>
+        <w:rPr>
+          <w:lang w:val="fr-CA"/>
+        </w:rPr>
+        <w:t xml:space="preserve">, </w:t>
+      </w:r>
+      <w:proofErr w:type="spellStart"/>
+      <w:r>
+        <w:rPr>
+          <w:lang w:val="fr-CA"/>
+        </w:rPr>
+        <w:t>noClinique</w:t>
+      </w:r>
+      <w:proofErr w:type="spellEnd"/>
     </w:p>
     <w:p>
       <w:pPr>
@@ -415,25 +1057,39 @@
           <w:ilvl w:val="1"/>
           <w:numId w:val="1"/>
         </w:numPr>
-        <w:rPr>
-          <w:lang w:val="fr-CA"/>
-        </w:rPr>
-      </w:pPr>
-      <w:r>
-        <w:rPr>
-          <w:lang w:val="fr-CA"/>
-        </w:rPr>
-        <w:t xml:space="preserve">Foreign Key : </w:t>
-      </w:r>
-      <w:r>
-        <w:t xml:space="preserve">noClinique REFERENCES </w:t>
-      </w:r>
-      <w:r>
-        <w:t>Clinique(</w:t>
-      </w:r>
-      <w:r>
-        <w:t>noClinique</w:t>
-      </w:r>
+      </w:pPr>
+      <w:r>
+        <w:t xml:space="preserve">Foreign </w:t>
+      </w:r>
+      <w:proofErr w:type="gramStart"/>
+      <w:r>
+        <w:t>Key :</w:t>
+      </w:r>
+      <w:proofErr w:type="gramEnd"/>
+      <w:r>
+        <w:t xml:space="preserve"> </w:t>
+      </w:r>
+      <w:proofErr w:type="spellStart"/>
+      <w:r>
+        <w:t>noVeterinaire</w:t>
+      </w:r>
+      <w:proofErr w:type="spellEnd"/>
+      <w:r>
+        <w:t xml:space="preserve"> REFERENCES </w:t>
+      </w:r>
+      <w:proofErr w:type="spellStart"/>
+      <w:r>
+        <w:t>Veterinaire</w:t>
+      </w:r>
+      <w:proofErr w:type="spellEnd"/>
+      <w:r>
+        <w:t>(</w:t>
+      </w:r>
+      <w:proofErr w:type="spellStart"/>
+      <w:r>
+        <w:t>noEmploye</w:t>
+      </w:r>
+      <w:proofErr w:type="spellEnd"/>
       <w:r>
         <w:t>)</w:t>
       </w:r>
@@ -447,20 +1103,34 @@
         </w:numPr>
       </w:pPr>
       <w:r>
-        <w:t>Foreign Key : noEmploye</w:t>
-      </w:r>
-      <w:r>
-        <w:t xml:space="preserve"> REFERENCES </w:t>
-      </w:r>
-      <w:r>
-        <w:t xml:space="preserve">Employe </w:t>
-      </w:r>
-      <w:r>
-        <w:t>(</w:t>
-      </w:r>
-      <w:r>
-        <w:t>noEmploye</w:t>
-      </w:r>
+        <w:t xml:space="preserve">Foreign Key: </w:t>
+      </w:r>
+      <w:proofErr w:type="spellStart"/>
+      <w:proofErr w:type="gramStart"/>
+      <w:r>
+        <w:t>noAnimal</w:t>
+      </w:r>
+      <w:r>
+        <w:t>,noClinique</w:t>
+      </w:r>
+      <w:proofErr w:type="spellEnd"/>
+      <w:proofErr w:type="gramEnd"/>
+      <w:r>
+        <w:t xml:space="preserve"> REFERENCES Animal(</w:t>
+      </w:r>
+      <w:proofErr w:type="spellStart"/>
+      <w:r>
+        <w:t>noAnimal</w:t>
+      </w:r>
+      <w:proofErr w:type="spellEnd"/>
+      <w:r>
+        <w:t xml:space="preserve">, </w:t>
+      </w:r>
+      <w:proofErr w:type="spellStart"/>
+      <w:r>
+        <w:t>noClinique</w:t>
+      </w:r>
+      <w:proofErr w:type="spellEnd"/>
       <w:r>
         <w:t>)</w:t>
       </w:r>
@@ -474,15 +1144,27 @@
           <w:numId w:val="1"/>
         </w:numPr>
       </w:pPr>
-      <w:r>
-        <w:t>Veterinaire (noEmploye</w:t>
-      </w:r>
-      <w:r>
-        <w:t xml:space="preserve">, </w:t>
-      </w:r>
-      <w:r>
-        <w:t>estEnService</w:t>
-      </w:r>
+      <w:proofErr w:type="spellStart"/>
+      <w:r>
+        <w:t>Traitement</w:t>
+      </w:r>
+      <w:proofErr w:type="spellEnd"/>
+      <w:r>
+        <w:t xml:space="preserve"> (</w:t>
+      </w:r>
+      <w:proofErr w:type="spellStart"/>
+      <w:r>
+        <w:t>noTraitement</w:t>
+      </w:r>
+      <w:proofErr w:type="spellEnd"/>
+      <w:r>
+        <w:t xml:space="preserve">, description, </w:t>
+      </w:r>
+      <w:proofErr w:type="spellStart"/>
+      <w:r>
+        <w:t>cout</w:t>
+      </w:r>
+      <w:proofErr w:type="spellEnd"/>
       <w:r>
         <w:t>)</w:t>
       </w:r>
@@ -494,9 +1176,139 @@
           <w:ilvl w:val="1"/>
           <w:numId w:val="1"/>
         </w:numPr>
-      </w:pPr>
-      <w:r>
-        <w:t>Primary Key Primary Key : noEmploye</w:t>
+        <w:rPr>
+          <w:lang w:val="fr-CA"/>
+        </w:rPr>
+      </w:pPr>
+      <w:proofErr w:type="spellStart"/>
+      <w:r>
+        <w:rPr>
+          <w:lang w:val="fr-CA"/>
+        </w:rPr>
+        <w:t>Primary</w:t>
+      </w:r>
+      <w:proofErr w:type="spellEnd"/>
+      <w:r>
+        <w:rPr>
+          <w:lang w:val="fr-CA"/>
+        </w:rPr>
+        <w:t xml:space="preserve"> Key: </w:t>
+      </w:r>
+      <w:proofErr w:type="spellStart"/>
+      <w:r>
+        <w:rPr>
+          <w:lang w:val="fr-CA"/>
+        </w:rPr>
+        <w:t>noTraitement</w:t>
+      </w:r>
+      <w:proofErr w:type="spellEnd"/>
+    </w:p>
+    <w:p>
+      <w:pPr>
+        <w:pStyle w:val="ListParagraph"/>
+        <w:numPr>
+          <w:ilvl w:val="0"/>
+          <w:numId w:val="1"/>
+        </w:numPr>
+        <w:rPr>
+          <w:lang w:val="fr-CA"/>
+        </w:rPr>
+      </w:pPr>
+      <w:r>
+        <w:rPr>
+          <w:lang w:val="fr-CA"/>
+        </w:rPr>
+        <w:t>Facture (</w:t>
+      </w:r>
+      <w:proofErr w:type="spellStart"/>
+      <w:r>
+        <w:rPr>
+          <w:lang w:val="fr-CA"/>
+        </w:rPr>
+        <w:t>noFacture</w:t>
+      </w:r>
+      <w:proofErr w:type="spellEnd"/>
+      <w:r>
+        <w:rPr>
+          <w:lang w:val="fr-CA"/>
+        </w:rPr>
+        <w:t xml:space="preserve">, </w:t>
+      </w:r>
+      <w:proofErr w:type="spellStart"/>
+      <w:r>
+        <w:rPr>
+          <w:lang w:val="fr-CA"/>
+        </w:rPr>
+        <w:t>estPaye</w:t>
+      </w:r>
+      <w:proofErr w:type="spellEnd"/>
+      <w:r>
+        <w:rPr>
+          <w:lang w:val="fr-CA"/>
+        </w:rPr>
+        <w:t xml:space="preserve">, </w:t>
+      </w:r>
+      <w:proofErr w:type="spellStart"/>
+      <w:r>
+        <w:rPr>
+          <w:lang w:val="fr-CA"/>
+        </w:rPr>
+        <w:t>no</w:t>
+      </w:r>
+      <w:r>
+        <w:rPr>
+          <w:lang w:val="fr-CA"/>
+        </w:rPr>
+        <w:t>Examen</w:t>
+      </w:r>
+      <w:proofErr w:type="spellEnd"/>
+      <w:r>
+        <w:rPr>
+          <w:lang w:val="fr-CA"/>
+        </w:rPr>
+        <w:t xml:space="preserve">, </w:t>
+      </w:r>
+      <w:proofErr w:type="spellStart"/>
+      <w:r>
+        <w:rPr>
+          <w:lang w:val="fr-CA"/>
+        </w:rPr>
+        <w:t>noClinique</w:t>
+      </w:r>
+      <w:proofErr w:type="spellEnd"/>
+      <w:r>
+        <w:rPr>
+          <w:lang w:val="fr-CA"/>
+        </w:rPr>
+        <w:t xml:space="preserve">, </w:t>
+      </w:r>
+      <w:proofErr w:type="spellStart"/>
+      <w:r>
+        <w:rPr>
+          <w:lang w:val="fr-CA"/>
+        </w:rPr>
+        <w:t>moyenPayement</w:t>
+      </w:r>
+      <w:proofErr w:type="spellEnd"/>
+      <w:r>
+        <w:rPr>
+          <w:lang w:val="fr-CA"/>
+        </w:rPr>
+        <w:t xml:space="preserve">, date, </w:t>
+      </w:r>
+      <w:proofErr w:type="spellStart"/>
+      <w:r>
+        <w:rPr>
+          <w:lang w:val="fr-CA"/>
+        </w:rPr>
+        <w:t>coutTotal</w:t>
+      </w:r>
+      <w:proofErr w:type="spellEnd"/>
+      <w:r>
+        <w:rPr>
+          <w:lang w:val="fr-CA"/>
+        </w:rPr>
+        <w:t>)</w:t>
       </w:r>
     </w:p>
     <w:p>
@@ -506,22 +1318,84 @@
           <w:ilvl w:val="1"/>
           <w:numId w:val="1"/>
         </w:numPr>
-      </w:pPr>
-      <w:r>
-        <w:t>Foreign Key : noEmploye</w:t>
-      </w:r>
+        <w:rPr>
+          <w:lang w:val="fr-CA"/>
+        </w:rPr>
+      </w:pPr>
+      <w:proofErr w:type="spellStart"/>
+      <w:r>
+        <w:rPr>
+          <w:lang w:val="fr-CA"/>
+        </w:rPr>
+        <w:t>Primary</w:t>
+      </w:r>
+      <w:proofErr w:type="spellEnd"/>
+      <w:r>
+        <w:rPr>
+          <w:lang w:val="fr-CA"/>
+        </w:rPr>
+        <w:t xml:space="preserve"> Key : </w:t>
+      </w:r>
+      <w:proofErr w:type="spellStart"/>
+      <w:r>
+        <w:rPr>
+          <w:lang w:val="fr-CA"/>
+        </w:rPr>
+        <w:t>noFacture</w:t>
+      </w:r>
+      <w:proofErr w:type="spellEnd"/>
+    </w:p>
+    <w:p>
+      <w:pPr>
+        <w:pStyle w:val="ListParagraph"/>
+        <w:numPr>
+          <w:ilvl w:val="1"/>
+          <w:numId w:val="1"/>
+        </w:numPr>
+      </w:pPr>
+      <w:r>
+        <w:t xml:space="preserve">Foreign Key: </w:t>
+      </w:r>
+      <w:proofErr w:type="spellStart"/>
+      <w:r>
+        <w:t>noExamen</w:t>
+      </w:r>
+      <w:proofErr w:type="spellEnd"/>
+      <w:r>
+        <w:rPr>
+          <w:lang w:val="fr-CA"/>
+        </w:rPr>
+        <w:t xml:space="preserve">, </w:t>
+      </w:r>
+      <w:proofErr w:type="spellStart"/>
+      <w:r>
+        <w:t>noClinique</w:t>
+      </w:r>
+      <w:proofErr w:type="spellEnd"/>
       <w:r>
         <w:t xml:space="preserve"> REFERENCES </w:t>
       </w:r>
-      <w:r>
-        <w:t xml:space="preserve">Employe </w:t>
-      </w:r>
-      <w:r>
-        <w:t>(</w:t>
-      </w:r>
-      <w:r>
-        <w:t>noEmploye</w:t>
-      </w:r>
+      <w:proofErr w:type="gramStart"/>
+      <w:r>
+        <w:t>Examen(</w:t>
+      </w:r>
+      <w:proofErr w:type="spellStart"/>
+      <w:proofErr w:type="gramEnd"/>
+      <w:r>
+        <w:t>noExamen</w:t>
+      </w:r>
+      <w:proofErr w:type="spellEnd"/>
+      <w:r>
+        <w:rPr>
+          <w:lang w:val="fr-CA"/>
+        </w:rPr>
+        <w:t xml:space="preserve">, </w:t>
+      </w:r>
+      <w:proofErr w:type="spellStart"/>
+      <w:r>
+        <w:t>noClinique</w:t>
+      </w:r>
+      <w:proofErr w:type="spellEnd"/>
       <w:r>
         <w:t>)</w:t>
       </w:r>
@@ -538,177 +1412,115 @@
           <w:lang w:val="fr-CA"/>
         </w:rPr>
       </w:pPr>
-      <w:r>
-        <w:rPr>
-          <w:lang w:val="fr-CA"/>
-        </w:rPr>
-        <w:t>Examen (noExamen, noAnimal, dateExamen, heureExamen, nomVeterinaire, description)</w:t>
-      </w:r>
-    </w:p>
-    <w:p>
-      <w:pPr>
-        <w:pStyle w:val="ListParagraph"/>
-        <w:numPr>
-          <w:ilvl w:val="1"/>
-          <w:numId w:val="1"/>
-        </w:numPr>
-        <w:rPr>
-          <w:lang w:val="fr-CA"/>
-        </w:rPr>
-      </w:pPr>
-      <w:r>
-        <w:rPr>
-          <w:lang w:val="fr-CA"/>
-        </w:rPr>
-        <w:t>Primary Key : noExamen</w:t>
-      </w:r>
-    </w:p>
-    <w:p>
-      <w:pPr>
-        <w:pStyle w:val="ListParagraph"/>
-        <w:numPr>
-          <w:ilvl w:val="1"/>
-          <w:numId w:val="1"/>
-        </w:numPr>
-      </w:pPr>
-      <w:r>
-        <w:t>Foreign Key : nomVeterinaire REFERENCES Veterinaire(</w:t>
-      </w:r>
-      <w:r>
-        <w:t>nom)</w:t>
-      </w:r>
-    </w:p>
-    <w:p>
-      <w:pPr>
-        <w:pStyle w:val="ListParagraph"/>
-        <w:numPr>
-          <w:ilvl w:val="1"/>
-          <w:numId w:val="1"/>
-        </w:numPr>
-      </w:pPr>
-      <w:r>
-        <w:t>Foreign Key: noAnimal REFERENCES Animal(noAnimal)</w:t>
-      </w:r>
-    </w:p>
-    <w:p/>
-    <w:p>
-      <w:pPr>
-        <w:pStyle w:val="ListParagraph"/>
-        <w:numPr>
-          <w:ilvl w:val="0"/>
-          <w:numId w:val="1"/>
-        </w:numPr>
-      </w:pPr>
-      <w:r>
-        <w:t>Traitement (noTraitement, description, cout)</w:t>
-      </w:r>
-    </w:p>
-    <w:p>
-      <w:pPr>
-        <w:pStyle w:val="ListParagraph"/>
-        <w:numPr>
-          <w:ilvl w:val="1"/>
-          <w:numId w:val="1"/>
-        </w:numPr>
-        <w:rPr>
-          <w:lang w:val="fr-CA"/>
-        </w:rPr>
-      </w:pPr>
+      <w:proofErr w:type="spellStart"/>
+      <w:proofErr w:type="gramStart"/>
       <w:r>
         <w:rPr>
           <w:lang w:val="fr-CA"/>
         </w:rPr>
         <w:lastRenderedPageBreak/>
-        <w:t>Primary Key: noTraitement</w:t>
-      </w:r>
-    </w:p>
-    <w:p>
-      <w:pPr>
-        <w:pStyle w:val="ListParagraph"/>
-        <w:numPr>
-          <w:ilvl w:val="0"/>
-          <w:numId w:val="1"/>
-        </w:numPr>
-        <w:rPr>
-          <w:lang w:val="fr-CA"/>
-        </w:rPr>
-      </w:pPr>
-      <w:r>
-        <w:rPr>
-          <w:lang w:val="fr-CA"/>
-        </w:rPr>
-        <w:t>Facture (noFacture, estPaye, no</w:t>
-      </w:r>
-      <w:r>
-        <w:rPr>
-          <w:lang w:val="fr-CA"/>
-        </w:rPr>
-        <w:t xml:space="preserve">Examen, </w:t>
-      </w:r>
-      <w:r>
-        <w:rPr>
-          <w:lang w:val="fr-CA"/>
-        </w:rPr>
-        <w:t>moyenPayement, date, coutTotal)</w:t>
-      </w:r>
-    </w:p>
-    <w:p>
-      <w:pPr>
-        <w:pStyle w:val="ListParagraph"/>
-        <w:numPr>
-          <w:ilvl w:val="1"/>
-          <w:numId w:val="1"/>
-        </w:numPr>
-        <w:rPr>
-          <w:lang w:val="fr-CA"/>
-        </w:rPr>
-      </w:pPr>
-      <w:r>
-        <w:rPr>
-          <w:lang w:val="fr-CA"/>
-        </w:rPr>
-        <w:t>Primary Key : noFacture</w:t>
-      </w:r>
-    </w:p>
-    <w:p>
-      <w:pPr>
-        <w:pStyle w:val="ListParagraph"/>
-        <w:numPr>
-          <w:ilvl w:val="1"/>
-          <w:numId w:val="1"/>
-        </w:numPr>
-      </w:pPr>
-      <w:r>
-        <w:t xml:space="preserve">Foreign Key: </w:t>
-      </w:r>
-      <w:r>
-        <w:t>noExamen REFERENCES Examen(noExamen)</w:t>
-      </w:r>
-    </w:p>
-    <w:p/>
-    <w:p>
-      <w:pPr>
-        <w:pStyle w:val="ListParagraph"/>
-        <w:numPr>
-          <w:ilvl w:val="0"/>
-          <w:numId w:val="1"/>
-        </w:numPr>
-        <w:rPr>
-          <w:lang w:val="fr-CA"/>
-        </w:rPr>
-      </w:pPr>
-      <w:r>
-        <w:rPr>
-          <w:lang w:val="fr-CA"/>
-        </w:rPr>
-        <w:t>TraitementEffectue( noExamen, noTraitement, dateExamen, quantiteTraitement, dateDebut, dateFin</w:t>
-      </w:r>
-      <w:r>
-        <w:rPr>
-          <w:lang w:val="fr-CA"/>
-        </w:rPr>
-        <w:t>, noFacture</w:t>
-      </w:r>
+        <w:t>TraitementEffectue</w:t>
+      </w:r>
+      <w:proofErr w:type="spellEnd"/>
+      <w:r>
+        <w:rPr>
+          <w:lang w:val="fr-CA"/>
+        </w:rPr>
+        <w:t xml:space="preserve">( </w:t>
+      </w:r>
+      <w:proofErr w:type="spellStart"/>
+      <w:r>
+        <w:rPr>
+          <w:lang w:val="fr-CA"/>
+        </w:rPr>
+        <w:t>noExamen</w:t>
+      </w:r>
+      <w:proofErr w:type="spellEnd"/>
+      <w:proofErr w:type="gramEnd"/>
+      <w:r>
+        <w:rPr>
+          <w:lang w:val="fr-CA"/>
+        </w:rPr>
+        <w:t xml:space="preserve">, </w:t>
+      </w:r>
+      <w:proofErr w:type="spellStart"/>
+      <w:r>
+        <w:rPr>
+          <w:lang w:val="fr-CA"/>
+        </w:rPr>
+        <w:t>noClinique</w:t>
+      </w:r>
+      <w:proofErr w:type="spellEnd"/>
+      <w:r>
+        <w:rPr>
+          <w:lang w:val="fr-CA"/>
+        </w:rPr>
+        <w:t xml:space="preserve">, </w:t>
+      </w:r>
+      <w:proofErr w:type="spellStart"/>
+      <w:r>
+        <w:rPr>
+          <w:lang w:val="fr-CA"/>
+        </w:rPr>
+        <w:t>noTraitement</w:t>
+      </w:r>
+      <w:proofErr w:type="spellEnd"/>
+      <w:r>
+        <w:rPr>
+          <w:lang w:val="fr-CA"/>
+        </w:rPr>
+        <w:t xml:space="preserve">, </w:t>
+      </w:r>
+      <w:proofErr w:type="spellStart"/>
+      <w:r>
+        <w:rPr>
+          <w:lang w:val="fr-CA"/>
+        </w:rPr>
+        <w:t>quantiteTraitement</w:t>
+      </w:r>
+      <w:proofErr w:type="spellEnd"/>
+      <w:r>
+        <w:rPr>
+          <w:lang w:val="fr-CA"/>
+        </w:rPr>
+        <w:t xml:space="preserve">, </w:t>
+      </w:r>
+      <w:proofErr w:type="spellStart"/>
+      <w:r>
+        <w:rPr>
+          <w:lang w:val="fr-CA"/>
+        </w:rPr>
+        <w:t>dateDebut</w:t>
+      </w:r>
+      <w:proofErr w:type="spellEnd"/>
+      <w:r>
+        <w:rPr>
+          <w:lang w:val="fr-CA"/>
+        </w:rPr>
+        <w:t xml:space="preserve">, </w:t>
+      </w:r>
+      <w:proofErr w:type="spellStart"/>
+      <w:r>
+        <w:rPr>
+          <w:lang w:val="fr-CA"/>
+        </w:rPr>
+        <w:t>dateFin</w:t>
+      </w:r>
+      <w:proofErr w:type="spellEnd"/>
+      <w:r>
+        <w:rPr>
+          <w:lang w:val="fr-CA"/>
+        </w:rPr>
+        <w:t xml:space="preserve">, </w:t>
+      </w:r>
+      <w:proofErr w:type="spellStart"/>
+      <w:r>
+        <w:rPr>
+          <w:lang w:val="fr-CA"/>
+        </w:rPr>
+        <w:t>noFacture</w:t>
+      </w:r>
+      <w:proofErr w:type="spellEnd"/>
       <w:r>
         <w:rPr>
           <w:lang w:val="fr-CA"/>
@@ -728,11 +1540,47 @@
           <w:lang w:val="fr-CA"/>
         </w:rPr>
       </w:pPr>
-      <w:r>
-        <w:rPr>
-          <w:lang w:val="fr-CA"/>
-        </w:rPr>
-        <w:t>Primary Key : (noExamen, noTraitement)</w:t>
+      <w:proofErr w:type="spellStart"/>
+      <w:r>
+        <w:rPr>
+          <w:lang w:val="fr-CA"/>
+        </w:rPr>
+        <w:t>Primary</w:t>
+      </w:r>
+      <w:proofErr w:type="spellEnd"/>
+      <w:r>
+        <w:rPr>
+          <w:lang w:val="fr-CA"/>
+        </w:rPr>
+        <w:t xml:space="preserve"> Key : (</w:t>
+      </w:r>
+      <w:proofErr w:type="spellStart"/>
+      <w:r>
+        <w:rPr>
+          <w:lang w:val="fr-CA"/>
+        </w:rPr>
+        <w:t>noExamen</w:t>
+      </w:r>
+      <w:proofErr w:type="spellEnd"/>
+      <w:r>
+        <w:rPr>
+          <w:lang w:val="fr-CA"/>
+        </w:rPr>
+        <w:t xml:space="preserve">, </w:t>
+      </w:r>
+      <w:proofErr w:type="spellStart"/>
+      <w:r>
+        <w:rPr>
+          <w:lang w:val="fr-CA"/>
+        </w:rPr>
+        <w:t>noTraitement</w:t>
+      </w:r>
+      <w:proofErr w:type="spellEnd"/>
+      <w:r>
+        <w:rPr>
+          <w:lang w:val="fr-CA"/>
+        </w:rPr>
+        <w:t>)</w:t>
       </w:r>
     </w:p>
     <w:p>
@@ -745,10 +1593,31 @@
         <w:ind w:left="1080"/>
       </w:pPr>
       <w:r>
-        <w:t>Foreign Key : noExamen REFERENCES Examen(</w:t>
-      </w:r>
-      <w:r>
-        <w:t>noExamen)</w:t>
+        <w:t xml:space="preserve">Foreign </w:t>
+      </w:r>
+      <w:proofErr w:type="gramStart"/>
+      <w:r>
+        <w:t>Key :</w:t>
+      </w:r>
+      <w:proofErr w:type="gramEnd"/>
+      <w:r>
+        <w:t xml:space="preserve"> </w:t>
+      </w:r>
+      <w:proofErr w:type="spellStart"/>
+      <w:r>
+        <w:t>noExamen</w:t>
+      </w:r>
+      <w:proofErr w:type="spellEnd"/>
+      <w:r>
+        <w:t xml:space="preserve"> REFERENCES Examen(</w:t>
+      </w:r>
+      <w:proofErr w:type="spellStart"/>
+      <w:r>
+        <w:t>noExamen</w:t>
+      </w:r>
+      <w:proofErr w:type="spellEnd"/>
+      <w:r>
+        <w:t>)</w:t>
       </w:r>
     </w:p>
     <w:p>
@@ -761,7 +1630,39 @@
         <w:ind w:left="1080"/>
       </w:pPr>
       <w:r>
-        <w:t>Foreign Key : noTraitement REFERENCES Traitement(noTraitement)</w:t>
+        <w:t xml:space="preserve">Foreign </w:t>
+      </w:r>
+      <w:proofErr w:type="gramStart"/>
+      <w:r>
+        <w:t>Key :</w:t>
+      </w:r>
+      <w:proofErr w:type="gramEnd"/>
+      <w:r>
+        <w:t xml:space="preserve"> </w:t>
+      </w:r>
+      <w:proofErr w:type="spellStart"/>
+      <w:r>
+        <w:t>noTraitement</w:t>
+      </w:r>
+      <w:proofErr w:type="spellEnd"/>
+      <w:r>
+        <w:t xml:space="preserve"> REFERENCES </w:t>
+      </w:r>
+      <w:proofErr w:type="spellStart"/>
+      <w:r>
+        <w:t>Traitement</w:t>
+      </w:r>
+      <w:proofErr w:type="spellEnd"/>
+      <w:r>
+        <w:t>(</w:t>
+      </w:r>
+      <w:proofErr w:type="spellStart"/>
+      <w:r>
+        <w:t>noTraitement</w:t>
+      </w:r>
+      <w:proofErr w:type="spellEnd"/>
+      <w:r>
+        <w:t>)</w:t>
       </w:r>
     </w:p>
     <w:p>
@@ -774,20 +1675,23 @@
         <w:ind w:left="1080"/>
       </w:pPr>
       <w:r>
-        <w:t>Foreign Key: dateExamen REFERENCES Examen(dateExamen)</w:t>
-      </w:r>
-    </w:p>
-    <w:p>
-      <w:pPr>
-        <w:pStyle w:val="ListParagraph"/>
-        <w:numPr>
-          <w:ilvl w:val="0"/>
-          <w:numId w:val="3"/>
-        </w:numPr>
-        <w:ind w:left="1080"/>
-      </w:pPr>
-      <w:r>
-        <w:t>Foreign Key: noFacture REFERENCES Facture(noFacture)</w:t>
+        <w:t xml:space="preserve">Foreign Key: </w:t>
+      </w:r>
+      <w:proofErr w:type="spellStart"/>
+      <w:r>
+        <w:t>noFacture</w:t>
+      </w:r>
+      <w:proofErr w:type="spellEnd"/>
+      <w:r>
+        <w:t xml:space="preserve"> REFERENCES Facture(</w:t>
+      </w:r>
+      <w:proofErr w:type="spellStart"/>
+      <w:r>
+        <w:t>noFacture</w:t>
+      </w:r>
+      <w:proofErr w:type="spellEnd"/>
+      <w:r>
+        <w:t>)</w:t>
       </w:r>
     </w:p>
     <w:p>

--- a/Clinique.docx
+++ b/Clinique.docx
@@ -1,10 +1,10 @@
 
 <file path=word/document.xml><?xml version="1.0" encoding="utf-8"?>
-<w:document xmlns:wpc="http://schemas.microsoft.com/office/word/2010/wordprocessingCanvas" xmlns:cx="http://schemas.microsoft.com/office/drawing/2014/chartex" xmlns:cx1="http://schemas.microsoft.com/office/drawing/2015/9/8/chartex" xmlns:cx2="http://schemas.microsoft.com/office/drawing/2015/10/21/chartex" xmlns:cx3="http://schemas.microsoft.com/office/drawing/2016/5/9/chartex" xmlns:cx4="http://schemas.microsoft.com/office/drawing/2016/5/10/chartex" xmlns:cx5="http://schemas.microsoft.com/office/drawing/2016/5/11/chartex" xmlns:cx6="http://schemas.microsoft.com/office/drawing/2016/5/12/chartex" xmlns:cx7="http://schemas.microsoft.com/office/drawing/2016/5/13/chartex" xmlns:cx8="http://schemas.microsoft.com/office/drawing/2016/5/14/chartex" xmlns:mc="http://schemas.openxmlformats.org/markup-compatibility/2006" xmlns:aink="http://schemas.microsoft.com/office/drawing/2016/ink" xmlns:am3d="http://schemas.microsoft.com/office/drawing/2017/model3d" xmlns:o="urn:schemas-microsoft-com:office:office" xmlns:r="http://schemas.openxmlformats.org/officeDocument/2006/relationships" xmlns:m="http://schemas.openxmlformats.org/officeDocument/2006/math" xmlns:v="urn:schemas-microsoft-com:vml" xmlns:wp14="http://schemas.microsoft.com/office/word/2010/wordprocessingDrawing" xmlns:wp="http://schemas.openxmlformats.org/drawingml/2006/wordprocessingDrawing" xmlns:w10="urn:schemas-microsoft-com:office:word" xmlns:w="http://schemas.openxmlformats.org/wordprocessingml/2006/main" xmlns:w14="http://schemas.microsoft.com/office/word/2010/wordml" xmlns:w15="http://schemas.microsoft.com/office/word/2012/wordml" xmlns:w16cex="http://schemas.microsoft.com/office/word/2018/wordml/cex" xmlns:w16cid="http://schemas.microsoft.com/office/word/2016/wordml/cid" xmlns:w16="http://schemas.microsoft.com/office/word/2018/wordml" xmlns:w16se="http://schemas.microsoft.com/office/word/2015/wordml/symex" xmlns:wpg="http://schemas.microsoft.com/office/word/2010/wordprocessingGroup" xmlns:wpi="http://schemas.microsoft.com/office/word/2010/wordprocessingInk" xmlns:wne="http://schemas.microsoft.com/office/word/2006/wordml" xmlns:wps="http://schemas.microsoft.com/office/word/2010/wordprocessingShape" mc:Ignorable="w14 w15 w16se w16cid w16 w16cex wp14">
+<w:document xmlns:wpc="http://schemas.microsoft.com/office/word/2010/wordprocessingCanvas" xmlns:cx="http://schemas.microsoft.com/office/drawing/2014/chartex" xmlns:cx1="http://schemas.microsoft.com/office/drawing/2015/9/8/chartex" xmlns:cx2="http://schemas.microsoft.com/office/drawing/2015/10/21/chartex" xmlns:cx3="http://schemas.microsoft.com/office/drawing/2016/5/9/chartex" xmlns:cx4="http://schemas.microsoft.com/office/drawing/2016/5/10/chartex" xmlns:cx5="http://schemas.microsoft.com/office/drawing/2016/5/11/chartex" xmlns:cx6="http://schemas.microsoft.com/office/drawing/2016/5/12/chartex" xmlns:cx7="http://schemas.microsoft.com/office/drawing/2016/5/13/chartex" xmlns:cx8="http://schemas.microsoft.com/office/drawing/2016/5/14/chartex" xmlns:mc="http://schemas.openxmlformats.org/markup-compatibility/2006" xmlns:aink="http://schemas.microsoft.com/office/drawing/2016/ink" xmlns:am3d="http://schemas.microsoft.com/office/drawing/2017/model3d" xmlns:o="urn:schemas-microsoft-com:office:office" xmlns:r="http://schemas.openxmlformats.org/officeDocument/2006/relationships" xmlns:m="http://schemas.openxmlformats.org/officeDocument/2006/math" xmlns:v="urn:schemas-microsoft-com:vml" xmlns:wp14="http://schemas.microsoft.com/office/word/2010/wordprocessingDrawing" xmlns:wp="http://schemas.openxmlformats.org/drawingml/2006/wordprocessingDrawing" xmlns:w10="urn:schemas-microsoft-com:office:word" xmlns:w="http://schemas.openxmlformats.org/wordprocessingml/2006/main" xmlns:w14="http://schemas.microsoft.com/office/word/2010/wordml" xmlns:w15="http://schemas.microsoft.com/office/word/2012/wordml" xmlns:w16cex="http://schemas.microsoft.com/office/word/2018/wordml/cex" xmlns:w16cid="http://schemas.microsoft.com/office/word/2016/wordml/cid" xmlns:w16="http://schemas.microsoft.com/office/word/2018/wordml" xmlns:w16sdtdh="http://schemas.microsoft.com/office/word/2020/wordml/sdtdatahash" xmlns:w16se="http://schemas.microsoft.com/office/word/2015/wordml/symex" xmlns:wpg="http://schemas.microsoft.com/office/word/2010/wordprocessingGroup" xmlns:wpi="http://schemas.microsoft.com/office/word/2010/wordprocessingInk" xmlns:wne="http://schemas.microsoft.com/office/word/2006/wordml" xmlns:wps="http://schemas.microsoft.com/office/word/2010/wordprocessingShape" mc:Ignorable="w14 w15 w16se w16cid w16 w16cex w16sdtdh wp14">
   <w:body>
     <w:p>
       <w:pPr>
-        <w:pStyle w:val="ListParagraph"/>
+        <w:pStyle w:val="Paragraphedeliste"/>
         <w:numPr>
           <w:ilvl w:val="0"/>
           <w:numId w:val="1"/>
@@ -29,7 +29,28 @@
         <w:rPr>
           <w:lang w:val="fr-CA"/>
         </w:rPr>
-        <w:t xml:space="preserve">que(noClinique, </w:t>
+        <w:t>que</w:t>
+      </w:r>
+      <w:bookmarkStart w:id="0" w:name="_Hlk69569521"/>
+      <w:r>
+        <w:rPr>
+          <w:lang w:val="fr-CA"/>
+        </w:rPr>
+        <w:t>(</w:t>
+      </w:r>
+      <w:proofErr w:type="spellStart"/>
+      <w:r>
+        <w:rPr>
+          <w:lang w:val="fr-CA"/>
+        </w:rPr>
+        <w:t>noClinique</w:t>
+      </w:r>
+      <w:proofErr w:type="spellEnd"/>
+      <w:r>
+        <w:rPr>
+          <w:lang w:val="fr-CA"/>
+        </w:rPr>
+        <w:t xml:space="preserve">, </w:t>
       </w:r>
       <w:r>
         <w:rPr>
@@ -37,22 +58,73 @@
         </w:rPr>
         <w:t xml:space="preserve">nom, </w:t>
       </w:r>
-      <w:r>
-        <w:rPr>
-          <w:lang w:val="fr-CA"/>
-        </w:rPr>
-        <w:t>rue, ville, province, codePostal</w:t>
-      </w:r>
-      <w:r>
-        <w:rPr>
-          <w:lang w:val="fr-CA"/>
-        </w:rPr>
-        <w:t>, numTéléphone, numTélécopieur)</w:t>
-      </w:r>
-    </w:p>
-    <w:p>
-      <w:pPr>
-        <w:pStyle w:val="ListParagraph"/>
+      <w:bookmarkStart w:id="1" w:name="_Hlk69569474"/>
+      <w:r>
+        <w:rPr>
+          <w:lang w:val="fr-CA"/>
+        </w:rPr>
+        <w:t>rue, ville, province</w:t>
+      </w:r>
+      <w:bookmarkEnd w:id="1"/>
+      <w:r>
+        <w:rPr>
+          <w:lang w:val="fr-CA"/>
+        </w:rPr>
+        <w:t xml:space="preserve">, </w:t>
+      </w:r>
+      <w:proofErr w:type="spellStart"/>
+      <w:r>
+        <w:rPr>
+          <w:lang w:val="fr-CA"/>
+        </w:rPr>
+        <w:t>codePostal</w:t>
+      </w:r>
+      <w:r>
+        <w:rPr>
+          <w:lang w:val="fr-CA"/>
+        </w:rPr>
+        <w:t>e</w:t>
+      </w:r>
+      <w:proofErr w:type="spellEnd"/>
+      <w:r>
+        <w:rPr>
+          <w:lang w:val="fr-CA"/>
+        </w:rPr>
+        <w:t xml:space="preserve">, </w:t>
+      </w:r>
+      <w:proofErr w:type="spellStart"/>
+      <w:r>
+        <w:rPr>
+          <w:lang w:val="fr-CA"/>
+        </w:rPr>
+        <w:t>numTéléphone</w:t>
+      </w:r>
+      <w:proofErr w:type="spellEnd"/>
+      <w:r>
+        <w:rPr>
+          <w:lang w:val="fr-CA"/>
+        </w:rPr>
+        <w:t xml:space="preserve">, </w:t>
+      </w:r>
+      <w:proofErr w:type="spellStart"/>
+      <w:r>
+        <w:rPr>
+          <w:lang w:val="fr-CA"/>
+        </w:rPr>
+        <w:t>numTélécopieur</w:t>
+      </w:r>
+      <w:proofErr w:type="spellEnd"/>
+      <w:r>
+        <w:rPr>
+          <w:lang w:val="fr-CA"/>
+        </w:rPr>
+        <w:t>)</w:t>
+      </w:r>
+    </w:p>
+    <w:bookmarkEnd w:id="0"/>
+    <w:p>
+      <w:pPr>
+        <w:pStyle w:val="Paragraphedeliste"/>
         <w:numPr>
           <w:ilvl w:val="1"/>
           <w:numId w:val="1"/>
@@ -61,17 +133,33 @@
           <w:lang w:val="fr-CA"/>
         </w:rPr>
       </w:pPr>
-      <w:r>
-        <w:rPr>
-          <w:lang w:val="fr-CA"/>
-        </w:rPr>
-        <w:t>Primary Key : noClinique</w:t>
-      </w:r>
+      <w:proofErr w:type="spellStart"/>
+      <w:r>
+        <w:rPr>
+          <w:lang w:val="fr-CA"/>
+        </w:rPr>
+        <w:t>Primary</w:t>
+      </w:r>
+      <w:proofErr w:type="spellEnd"/>
+      <w:r>
+        <w:rPr>
+          <w:lang w:val="fr-CA"/>
+        </w:rPr>
+        <w:t xml:space="preserve"> Key : </w:t>
+      </w:r>
+      <w:proofErr w:type="spellStart"/>
+      <w:r>
+        <w:rPr>
+          <w:lang w:val="fr-CA"/>
+        </w:rPr>
+        <w:t>noClinique</w:t>
+      </w:r>
+      <w:proofErr w:type="spellEnd"/>
     </w:p>
     <w:p/>
     <w:p>
       <w:pPr>
-        <w:pStyle w:val="ListParagraph"/>
+        <w:pStyle w:val="Paragraphedeliste"/>
         <w:numPr>
           <w:ilvl w:val="0"/>
           <w:numId w:val="1"/>
@@ -80,40 +168,114 @@
           <w:lang w:val="fr-CA"/>
         </w:rPr>
       </w:pPr>
-      <w:r>
-        <w:rPr>
-          <w:lang w:val="fr-CA"/>
-        </w:rPr>
-        <w:t>ProprietaireAnimal (</w:t>
-      </w:r>
+      <w:bookmarkStart w:id="2" w:name="_Hlk69569532"/>
+      <w:proofErr w:type="spellStart"/>
+      <w:r>
+        <w:rPr>
+          <w:lang w:val="fr-CA"/>
+        </w:rPr>
+        <w:t>ProprietaireAnimal</w:t>
+      </w:r>
+      <w:proofErr w:type="spellEnd"/>
+      <w:r>
+        <w:rPr>
+          <w:lang w:val="fr-CA"/>
+        </w:rPr>
+        <w:t xml:space="preserve"> (</w:t>
+      </w:r>
+      <w:proofErr w:type="spellStart"/>
       <w:r>
         <w:rPr>
           <w:lang w:val="fr-CA"/>
         </w:rPr>
         <w:t>noProprietaire</w:t>
       </w:r>
-      <w:r>
-        <w:rPr>
-          <w:lang w:val="fr-CA"/>
-        </w:rPr>
-        <w:t>, noClinique, nom,</w:t>
-      </w:r>
-      <w:r>
-        <w:rPr>
-          <w:lang w:val="fr-CA"/>
-        </w:rPr>
-        <w:t xml:space="preserve"> prenom,</w:t>
-      </w:r>
-      <w:r>
-        <w:rPr>
-          <w:lang w:val="fr-CA"/>
-        </w:rPr>
-        <w:t xml:space="preserve"> rue, ville, province, codePostal, numTéléphone)</w:t>
-      </w:r>
-    </w:p>
-    <w:p>
-      <w:pPr>
-        <w:pStyle w:val="ListParagraph"/>
+      <w:proofErr w:type="spellEnd"/>
+      <w:r>
+        <w:rPr>
+          <w:lang w:val="fr-CA"/>
+        </w:rPr>
+        <w:t xml:space="preserve">, </w:t>
+      </w:r>
+      <w:proofErr w:type="spellStart"/>
+      <w:r>
+        <w:rPr>
+          <w:lang w:val="fr-CA"/>
+        </w:rPr>
+        <w:t>noClinique</w:t>
+      </w:r>
+      <w:proofErr w:type="spellEnd"/>
+      <w:r>
+        <w:rPr>
+          <w:lang w:val="fr-CA"/>
+        </w:rPr>
+        <w:t>, nom,</w:t>
+      </w:r>
+      <w:r>
+        <w:rPr>
+          <w:lang w:val="fr-CA"/>
+        </w:rPr>
+        <w:t xml:space="preserve"> </w:t>
+      </w:r>
+      <w:proofErr w:type="spellStart"/>
+      <w:r>
+        <w:rPr>
+          <w:lang w:val="fr-CA"/>
+        </w:rPr>
+        <w:t>prenom</w:t>
+      </w:r>
+      <w:proofErr w:type="spellEnd"/>
+      <w:r>
+        <w:rPr>
+          <w:lang w:val="fr-CA"/>
+        </w:rPr>
+        <w:t>,</w:t>
+      </w:r>
+      <w:r>
+        <w:rPr>
+          <w:lang w:val="fr-CA"/>
+        </w:rPr>
+        <w:t xml:space="preserve"> rue, ville, province, </w:t>
+      </w:r>
+      <w:proofErr w:type="spellStart"/>
+      <w:r>
+        <w:rPr>
+          <w:lang w:val="fr-CA"/>
+        </w:rPr>
+        <w:t>codePostal</w:t>
+      </w:r>
+      <w:r>
+        <w:rPr>
+          <w:lang w:val="fr-CA"/>
+        </w:rPr>
+        <w:t>e</w:t>
+      </w:r>
+      <w:proofErr w:type="spellEnd"/>
+      <w:r>
+        <w:rPr>
+          <w:lang w:val="fr-CA"/>
+        </w:rPr>
+        <w:t xml:space="preserve">, </w:t>
+      </w:r>
+      <w:proofErr w:type="spellStart"/>
+      <w:r>
+        <w:rPr>
+          <w:lang w:val="fr-CA"/>
+        </w:rPr>
+        <w:t>numTéléphone</w:t>
+      </w:r>
+      <w:proofErr w:type="spellEnd"/>
+      <w:r>
+        <w:rPr>
+          <w:lang w:val="fr-CA"/>
+        </w:rPr>
+        <w:t>)</w:t>
+      </w:r>
+    </w:p>
+    <w:bookmarkEnd w:id="2"/>
+    <w:p>
+      <w:pPr>
+        <w:pStyle w:val="Paragraphedeliste"/>
         <w:numPr>
           <w:ilvl w:val="1"/>
           <w:numId w:val="1"/>
@@ -125,44 +287,137 @@
       <w:r>
         <w:t>(</w:t>
       </w:r>
+      <w:proofErr w:type="spellStart"/>
       <w:r>
         <w:rPr>
           <w:lang w:val="fr-CA"/>
         </w:rPr>
         <w:t>noProprietaire</w:t>
       </w:r>
-      <w:r>
-        <w:rPr>
-          <w:lang w:val="fr-CA"/>
-        </w:rPr>
-        <w:t>, noClinique)</w:t>
-      </w:r>
-    </w:p>
-    <w:p>
-      <w:pPr>
-        <w:pStyle w:val="ListParagraph"/>
+      <w:proofErr w:type="spellEnd"/>
+      <w:r>
+        <w:rPr>
+          <w:lang w:val="fr-CA"/>
+        </w:rPr>
+        <w:t xml:space="preserve">, </w:t>
+      </w:r>
+      <w:proofErr w:type="spellStart"/>
+      <w:r>
+        <w:rPr>
+          <w:lang w:val="fr-CA"/>
+        </w:rPr>
+        <w:t>noClinique</w:t>
+      </w:r>
+      <w:proofErr w:type="spellEnd"/>
+      <w:r>
+        <w:rPr>
+          <w:lang w:val="fr-CA"/>
+        </w:rPr>
+        <w:t>)</w:t>
+      </w:r>
+    </w:p>
+    <w:p>
+      <w:pPr>
+        <w:pStyle w:val="Paragraphedeliste"/>
         <w:numPr>
           <w:ilvl w:val="1"/>
           <w:numId w:val="1"/>
         </w:numPr>
       </w:pPr>
       <w:r>
-        <w:t xml:space="preserve">Foreign Key : noClinique REFERENCES </w:t>
+        <w:t xml:space="preserve">Foreign Key : </w:t>
+      </w:r>
+      <w:proofErr w:type="spellStart"/>
+      <w:r>
+        <w:t>noClinique</w:t>
+      </w:r>
+      <w:proofErr w:type="spellEnd"/>
+      <w:r>
+        <w:t xml:space="preserve"> REFERENCES </w:t>
       </w:r>
       <w:r>
         <w:t>Clinique(</w:t>
       </w:r>
+      <w:proofErr w:type="spellStart"/>
       <w:r>
         <w:t>noClinique</w:t>
       </w:r>
+      <w:proofErr w:type="spellEnd"/>
       <w:r>
         <w:t>)</w:t>
       </w:r>
     </w:p>
-    <w:p/>
-    <w:p>
-      <w:pPr>
-        <w:pStyle w:val="ListParagraph"/>
+    <w:p>
+      <w:pPr>
+        <w:pStyle w:val="Paragraphedeliste"/>
+        <w:ind w:left="1440"/>
+        <w:rPr>
+          <w:lang w:val="fr-CA"/>
+        </w:rPr>
+      </w:pPr>
+      <w:proofErr w:type="spellStart"/>
+      <w:r>
+        <w:rPr>
+          <w:lang w:val="fr-CA"/>
+        </w:rPr>
+        <w:t>Proprietaire</w:t>
+      </w:r>
+      <w:proofErr w:type="spellEnd"/>
+      <w:r>
+        <w:rPr>
+          <w:lang w:val="fr-CA"/>
+        </w:rPr>
+        <w:t xml:space="preserve"> Animal détient la c</w:t>
+      </w:r>
+      <w:r>
+        <w:rPr>
+          <w:lang w:val="fr-CA"/>
+        </w:rPr>
+        <w:t>lé principale de Clinique</w:t>
+      </w:r>
+      <w:r>
+        <w:rPr>
+          <w:lang w:val="fr-CA"/>
+        </w:rPr>
+        <w:t xml:space="preserve"> comme </w:t>
+      </w:r>
+      <w:proofErr w:type="spellStart"/>
+      <w:r>
+        <w:rPr>
+          <w:lang w:val="fr-CA"/>
+        </w:rPr>
+        <w:t>Foreign</w:t>
+      </w:r>
+      <w:proofErr w:type="spellEnd"/>
+      <w:r>
+        <w:rPr>
+          <w:lang w:val="fr-CA"/>
+        </w:rPr>
+        <w:t xml:space="preserve"> Key</w:t>
+      </w:r>
+      <w:r>
+        <w:rPr>
+          <w:lang w:val="fr-CA"/>
+        </w:rPr>
+        <w:t xml:space="preserve"> puisqu’il s’agit d’une relation de 0..* par rapport à une 1..1</w:t>
+      </w:r>
+      <w:r>
+        <w:rPr>
+          <w:lang w:val="fr-CA"/>
+        </w:rPr>
+        <w:t>.</w:t>
+      </w:r>
+    </w:p>
+    <w:p>
+      <w:pPr>
+        <w:rPr>
+          <w:lang w:val="fr-CA"/>
+        </w:rPr>
+      </w:pPr>
+    </w:p>
+    <w:p>
+      <w:pPr>
+        <w:pStyle w:val="Paragraphedeliste"/>
         <w:numPr>
           <w:ilvl w:val="0"/>
           <w:numId w:val="1"/>
@@ -171,17 +426,40 @@
           <w:lang w:val="fr-CA"/>
         </w:rPr>
       </w:pPr>
-      <w:r>
-        <w:rPr>
-          <w:lang w:val="fr-CA"/>
-        </w:rPr>
-        <w:t xml:space="preserve">Animal (noAnimal, </w:t>
-      </w:r>
-      <w:r>
-        <w:rPr>
-          <w:lang w:val="fr-CA"/>
-        </w:rPr>
-        <w:t>noClinique,</w:t>
+      <w:bookmarkStart w:id="3" w:name="_Hlk69569780"/>
+      <w:r>
+        <w:rPr>
+          <w:lang w:val="fr-CA"/>
+        </w:rPr>
+        <w:t>Animal (</w:t>
+      </w:r>
+      <w:proofErr w:type="spellStart"/>
+      <w:r>
+        <w:rPr>
+          <w:lang w:val="fr-CA"/>
+        </w:rPr>
+        <w:t>noAnimal</w:t>
+      </w:r>
+      <w:proofErr w:type="spellEnd"/>
+      <w:r>
+        <w:rPr>
+          <w:lang w:val="fr-CA"/>
+        </w:rPr>
+        <w:t xml:space="preserve">, </w:t>
+      </w:r>
+      <w:proofErr w:type="spellStart"/>
+      <w:r>
+        <w:rPr>
+          <w:lang w:val="fr-CA"/>
+        </w:rPr>
+        <w:t>noClinique</w:t>
+      </w:r>
+      <w:proofErr w:type="spellEnd"/>
+      <w:r>
+        <w:rPr>
+          <w:lang w:val="fr-CA"/>
+        </w:rPr>
+        <w:t>,</w:t>
       </w:r>
       <w:r>
         <w:rPr>
@@ -189,11 +467,33 @@
         </w:rPr>
         <w:t xml:space="preserve"> </w:t>
       </w:r>
-      <w:r>
-        <w:rPr>
-          <w:lang w:val="fr-CA"/>
-        </w:rPr>
-        <w:t>noProprietaire, nom, type, espece, taille</w:t>
+      <w:proofErr w:type="spellStart"/>
+      <w:r>
+        <w:rPr>
+          <w:lang w:val="fr-CA"/>
+        </w:rPr>
+        <w:t>noProprietaire</w:t>
+      </w:r>
+      <w:proofErr w:type="spellEnd"/>
+      <w:r>
+        <w:rPr>
+          <w:lang w:val="fr-CA"/>
+        </w:rPr>
+        <w:t xml:space="preserve">, nom, type, </w:t>
+      </w:r>
+      <w:proofErr w:type="spellStart"/>
+      <w:r>
+        <w:rPr>
+          <w:lang w:val="fr-CA"/>
+        </w:rPr>
+        <w:t>espece</w:t>
+      </w:r>
+      <w:proofErr w:type="spellEnd"/>
+      <w:r>
+        <w:rPr>
+          <w:lang w:val="fr-CA"/>
+        </w:rPr>
+        <w:t>, taille</w:t>
       </w:r>
       <w:r>
         <w:rPr>
@@ -205,22 +505,73 @@
         <w:rPr>
           <w:lang w:val="fr-CA"/>
         </w:rPr>
-        <w:t xml:space="preserve"> poids, description, dateNaissance, dateInscription, etatActuel)</w:t>
-      </w:r>
-    </w:p>
-    <w:p>
-      <w:pPr>
-        <w:pStyle w:val="ListParagraph"/>
+        <w:t xml:space="preserve"> poids, description, </w:t>
+      </w:r>
+      <w:proofErr w:type="spellStart"/>
+      <w:r>
+        <w:rPr>
+          <w:lang w:val="fr-CA"/>
+        </w:rPr>
+        <w:t>dateNaissance</w:t>
+      </w:r>
+      <w:proofErr w:type="spellEnd"/>
+      <w:r>
+        <w:rPr>
+          <w:lang w:val="fr-CA"/>
+        </w:rPr>
+        <w:t xml:space="preserve">, </w:t>
+      </w:r>
+      <w:proofErr w:type="spellStart"/>
+      <w:r>
+        <w:rPr>
+          <w:lang w:val="fr-CA"/>
+        </w:rPr>
+        <w:t>dateInscription</w:t>
+      </w:r>
+      <w:proofErr w:type="spellEnd"/>
+      <w:r>
+        <w:rPr>
+          <w:lang w:val="fr-CA"/>
+        </w:rPr>
+        <w:t xml:space="preserve">, </w:t>
+      </w:r>
+      <w:proofErr w:type="spellStart"/>
+      <w:r>
+        <w:rPr>
+          <w:lang w:val="fr-CA"/>
+        </w:rPr>
+        <w:t>etatActuel</w:t>
+      </w:r>
+      <w:proofErr w:type="spellEnd"/>
+      <w:r>
+        <w:rPr>
+          <w:lang w:val="fr-CA"/>
+        </w:rPr>
+        <w:t>)</w:t>
+      </w:r>
+    </w:p>
+    <w:bookmarkEnd w:id="3"/>
+    <w:p>
+      <w:pPr>
+        <w:pStyle w:val="Paragraphedeliste"/>
         <w:numPr>
           <w:ilvl w:val="1"/>
           <w:numId w:val="1"/>
         </w:numPr>
       </w:pPr>
-      <w:r>
-        <w:rPr>
-          <w:lang w:val="fr-CA"/>
-        </w:rPr>
-        <w:t xml:space="preserve">Primary Key : </w:t>
+      <w:proofErr w:type="spellStart"/>
+      <w:r>
+        <w:rPr>
+          <w:lang w:val="fr-CA"/>
+        </w:rPr>
+        <w:t>Primary</w:t>
+      </w:r>
+      <w:proofErr w:type="spellEnd"/>
+      <w:r>
+        <w:rPr>
+          <w:lang w:val="fr-CA"/>
+        </w:rPr>
+        <w:t xml:space="preserve"> Key : </w:t>
       </w:r>
       <w:r>
         <w:rPr>
@@ -228,65 +579,145 @@
         </w:rPr>
         <w:t>(</w:t>
       </w:r>
+      <w:proofErr w:type="spellStart"/>
       <w:r>
         <w:rPr>
           <w:lang w:val="fr-CA"/>
         </w:rPr>
         <w:t>noAnimal</w:t>
       </w:r>
+      <w:proofErr w:type="spellEnd"/>
       <w:r>
         <w:rPr>
           <w:lang w:val="fr-CA"/>
         </w:rPr>
         <w:t xml:space="preserve">, </w:t>
       </w:r>
+      <w:proofErr w:type="spellStart"/>
       <w:r>
         <w:t>noClinique</w:t>
       </w:r>
+      <w:proofErr w:type="spellEnd"/>
       <w:r>
         <w:t>)</w:t>
       </w:r>
     </w:p>
     <w:p>
       <w:pPr>
-        <w:pStyle w:val="ListParagraph"/>
+        <w:pStyle w:val="Paragraphedeliste"/>
         <w:numPr>
           <w:ilvl w:val="1"/>
           <w:numId w:val="1"/>
         </w:numPr>
       </w:pPr>
       <w:r>
-        <w:t>Foreign Key : noProprietaire</w:t>
-      </w:r>
+        <w:t xml:space="preserve">Foreign Key : </w:t>
+      </w:r>
+      <w:r>
+        <w:t>(</w:t>
+      </w:r>
+      <w:proofErr w:type="spellStart"/>
+      <w:r>
+        <w:t>noProprietaire</w:t>
+      </w:r>
+      <w:proofErr w:type="spellEnd"/>
       <w:r>
         <w:rPr>
           <w:lang w:val="fr-CA"/>
         </w:rPr>
         <w:t xml:space="preserve">, </w:t>
       </w:r>
+      <w:proofErr w:type="spellStart"/>
       <w:r>
         <w:t>noClinique</w:t>
       </w:r>
-      <w:r>
-        <w:t xml:space="preserve"> REFERENCES ProprietaireAnimal (noProprietaire</w:t>
-      </w:r>
+      <w:proofErr w:type="spellEnd"/>
+      <w:r>
+        <w:t>)</w:t>
+      </w:r>
+      <w:r>
+        <w:t xml:space="preserve"> REFERENCES </w:t>
+      </w:r>
+      <w:proofErr w:type="spellStart"/>
+      <w:r>
+        <w:t>ProprietaireAnimal</w:t>
+      </w:r>
+      <w:proofErr w:type="spellEnd"/>
+      <w:r>
+        <w:t xml:space="preserve"> (</w:t>
+      </w:r>
+      <w:proofErr w:type="spellStart"/>
+      <w:r>
+        <w:t>noProprietaire</w:t>
+      </w:r>
+      <w:proofErr w:type="spellEnd"/>
       <w:r>
         <w:rPr>
           <w:lang w:val="fr-CA"/>
         </w:rPr>
         <w:t xml:space="preserve">, </w:t>
       </w:r>
+      <w:proofErr w:type="spellStart"/>
       <w:r>
         <w:t>noClinique</w:t>
       </w:r>
+      <w:proofErr w:type="spellEnd"/>
       <w:r>
         <w:t>)</w:t>
       </w:r>
     </w:p>
-    <w:p/>
-    <w:p>
-      <w:pPr>
-        <w:pStyle w:val="ListParagraph"/>
+    <w:p>
+      <w:pPr>
+        <w:pStyle w:val="Paragraphedeliste"/>
+        <w:ind w:left="1440"/>
+        <w:rPr>
+          <w:lang w:val="fr-CA"/>
+        </w:rPr>
+      </w:pPr>
+      <w:r>
+        <w:rPr>
+          <w:lang w:val="fr-CA"/>
+        </w:rPr>
+        <w:t>Animal détient la clé p</w:t>
+      </w:r>
+      <w:r>
+        <w:rPr>
+          <w:lang w:val="fr-CA"/>
+        </w:rPr>
+        <w:t xml:space="preserve">rincipale de Propriétaire Animal comme </w:t>
+      </w:r>
+      <w:proofErr w:type="spellStart"/>
+      <w:r>
+        <w:rPr>
+          <w:lang w:val="fr-CA"/>
+        </w:rPr>
+        <w:t>Foreign</w:t>
+      </w:r>
+      <w:proofErr w:type="spellEnd"/>
+      <w:r>
+        <w:rPr>
+          <w:lang w:val="fr-CA"/>
+        </w:rPr>
+        <w:t xml:space="preserve"> Key</w:t>
+      </w:r>
+      <w:r>
+        <w:rPr>
+          <w:lang w:val="fr-CA"/>
+        </w:rPr>
+        <w:br/>
+        <w:t>puisqu’un propriétaire peut posséder plusieurs animaux. C’est donc une relation de 1..* par rapport à 1..1.</w:t>
+      </w:r>
+    </w:p>
+    <w:p>
+      <w:pPr>
+        <w:rPr>
+          <w:lang w:val="fr-CA"/>
+        </w:rPr>
+      </w:pPr>
+    </w:p>
+    <w:p>
+      <w:pPr>
+        <w:pStyle w:val="Paragraphedeliste"/>
         <w:numPr>
           <w:ilvl w:val="0"/>
           <w:numId w:val="1"/>
@@ -295,12 +726,57 @@
           <w:lang w:val="fr-CA"/>
         </w:rPr>
       </w:pPr>
-      <w:r>
-        <w:rPr>
-          <w:lang w:val="fr-CA"/>
-        </w:rPr>
-        <w:t>Employe (noEmploye, noClinique, nom, prenom, adresse</w:t>
-      </w:r>
+      <w:bookmarkStart w:id="4" w:name="_Hlk69570443"/>
+      <w:proofErr w:type="spellStart"/>
+      <w:r>
+        <w:rPr>
+          <w:lang w:val="fr-CA"/>
+        </w:rPr>
+        <w:t>Employe</w:t>
+      </w:r>
+      <w:proofErr w:type="spellEnd"/>
+      <w:r>
+        <w:rPr>
+          <w:lang w:val="fr-CA"/>
+        </w:rPr>
+        <w:t xml:space="preserve"> (</w:t>
+      </w:r>
+      <w:proofErr w:type="spellStart"/>
+      <w:r>
+        <w:rPr>
+          <w:lang w:val="fr-CA"/>
+        </w:rPr>
+        <w:t>noEmploye</w:t>
+      </w:r>
+      <w:proofErr w:type="spellEnd"/>
+      <w:r>
+        <w:rPr>
+          <w:lang w:val="fr-CA"/>
+        </w:rPr>
+        <w:t xml:space="preserve">, </w:t>
+      </w:r>
+      <w:proofErr w:type="spellStart"/>
+      <w:r>
+        <w:rPr>
+          <w:lang w:val="fr-CA"/>
+        </w:rPr>
+        <w:t>noClinique</w:t>
+      </w:r>
+      <w:proofErr w:type="spellEnd"/>
+      <w:r>
+        <w:rPr>
+          <w:lang w:val="fr-CA"/>
+        </w:rPr>
+        <w:t xml:space="preserve">, nom, </w:t>
+      </w:r>
+      <w:proofErr w:type="spellStart"/>
+      <w:r>
+        <w:rPr>
+          <w:lang w:val="fr-CA"/>
+        </w:rPr>
+        <w:t>prenom</w:t>
+      </w:r>
+      <w:proofErr w:type="spellEnd"/>
       <w:r>
         <w:rPr>
           <w:lang w:val="fr-CA"/>
@@ -311,14 +787,82 @@
         <w:rPr>
           <w:lang w:val="fr-CA"/>
         </w:rPr>
-        <w:t xml:space="preserve"> numTelephone, dateNaissance, sexe, NAS</w:t>
-      </w:r>
-      <w:r>
-        <w:rPr>
-          <w:lang w:val="fr-CA"/>
-        </w:rPr>
-        <w:t>, estGestionnaire</w:t>
-      </w:r>
+        <w:t xml:space="preserve"> </w:t>
+      </w:r>
+      <w:r>
+        <w:rPr>
+          <w:lang w:val="fr-CA"/>
+        </w:rPr>
+        <w:t xml:space="preserve"> rue, ville, province, </w:t>
+      </w:r>
+      <w:proofErr w:type="spellStart"/>
+      <w:r>
+        <w:rPr>
+          <w:lang w:val="fr-CA"/>
+        </w:rPr>
+        <w:t>codePostale</w:t>
+      </w:r>
+      <w:proofErr w:type="spellEnd"/>
+      <w:r>
+        <w:rPr>
+          <w:lang w:val="fr-CA"/>
+        </w:rPr>
+        <w:t xml:space="preserve"> </w:t>
+      </w:r>
+      <w:r>
+        <w:rPr>
+          <w:lang w:val="fr-CA"/>
+        </w:rPr>
+        <w:t>,</w:t>
+      </w:r>
+      <w:r>
+        <w:rPr>
+          <w:lang w:val="fr-CA"/>
+        </w:rPr>
+        <w:t xml:space="preserve"> </w:t>
+      </w:r>
+      <w:proofErr w:type="spellStart"/>
+      <w:r>
+        <w:rPr>
+          <w:lang w:val="fr-CA"/>
+        </w:rPr>
+        <w:t>numTelephone</w:t>
+      </w:r>
+      <w:proofErr w:type="spellEnd"/>
+      <w:r>
+        <w:rPr>
+          <w:lang w:val="fr-CA"/>
+        </w:rPr>
+        <w:t xml:space="preserve">, </w:t>
+      </w:r>
+      <w:proofErr w:type="spellStart"/>
+      <w:r>
+        <w:rPr>
+          <w:lang w:val="fr-CA"/>
+        </w:rPr>
+        <w:t>dateNaissance</w:t>
+      </w:r>
+      <w:proofErr w:type="spellEnd"/>
+      <w:r>
+        <w:rPr>
+          <w:lang w:val="fr-CA"/>
+        </w:rPr>
+        <w:t>, sexe, NAS</w:t>
+      </w:r>
+      <w:r>
+        <w:rPr>
+          <w:lang w:val="fr-CA"/>
+        </w:rPr>
+        <w:t xml:space="preserve">, </w:t>
+      </w:r>
+      <w:proofErr w:type="spellStart"/>
+      <w:r>
+        <w:rPr>
+          <w:lang w:val="fr-CA"/>
+        </w:rPr>
+        <w:t>estGestionnaire</w:t>
+      </w:r>
+      <w:proofErr w:type="spellEnd"/>
       <w:r>
         <w:rPr>
           <w:lang w:val="fr-CA"/>
@@ -326,9 +870,10 @@
         <w:t>)</w:t>
       </w:r>
     </w:p>
-    <w:p>
-      <w:pPr>
-        <w:pStyle w:val="ListParagraph"/>
+    <w:bookmarkEnd w:id="4"/>
+    <w:p>
+      <w:pPr>
+        <w:pStyle w:val="Paragraphedeliste"/>
         <w:numPr>
           <w:ilvl w:val="1"/>
           <w:numId w:val="1"/>
@@ -337,16 +882,32 @@
           <w:lang w:val="fr-CA"/>
         </w:rPr>
       </w:pPr>
-      <w:r>
-        <w:rPr>
-          <w:lang w:val="fr-CA"/>
-        </w:rPr>
-        <w:t>Primary Key : noEmploye</w:t>
-      </w:r>
-    </w:p>
-    <w:p>
-      <w:pPr>
-        <w:pStyle w:val="ListParagraph"/>
+      <w:proofErr w:type="spellStart"/>
+      <w:r>
+        <w:rPr>
+          <w:lang w:val="fr-CA"/>
+        </w:rPr>
+        <w:t>Primary</w:t>
+      </w:r>
+      <w:proofErr w:type="spellEnd"/>
+      <w:r>
+        <w:rPr>
+          <w:lang w:val="fr-CA"/>
+        </w:rPr>
+        <w:t xml:space="preserve"> Key : </w:t>
+      </w:r>
+      <w:proofErr w:type="spellStart"/>
+      <w:r>
+        <w:rPr>
+          <w:lang w:val="fr-CA"/>
+        </w:rPr>
+        <w:t>noEmploye</w:t>
+      </w:r>
+      <w:proofErr w:type="spellEnd"/>
+    </w:p>
+    <w:p>
+      <w:pPr>
+        <w:pStyle w:val="Paragraphedeliste"/>
         <w:numPr>
           <w:ilvl w:val="1"/>
           <w:numId w:val="1"/>
@@ -355,90 +916,260 @@
           <w:lang w:val="fr-CA"/>
         </w:rPr>
       </w:pPr>
-      <w:r>
-        <w:rPr>
-          <w:lang w:val="fr-CA"/>
-        </w:rPr>
-        <w:t xml:space="preserve">Foreign Key : </w:t>
-      </w:r>
-      <w:r>
-        <w:t xml:space="preserve">noClinique REFERENCES </w:t>
+      <w:proofErr w:type="spellStart"/>
+      <w:r>
+        <w:rPr>
+          <w:lang w:val="fr-CA"/>
+        </w:rPr>
+        <w:t>Foreign</w:t>
+      </w:r>
+      <w:proofErr w:type="spellEnd"/>
+      <w:r>
+        <w:rPr>
+          <w:lang w:val="fr-CA"/>
+        </w:rPr>
+        <w:t xml:space="preserve"> Key : </w:t>
+      </w:r>
+      <w:proofErr w:type="spellStart"/>
+      <w:r>
+        <w:t>noClinique</w:t>
+      </w:r>
+      <w:proofErr w:type="spellEnd"/>
+      <w:r>
+        <w:t xml:space="preserve"> REFERENCES </w:t>
       </w:r>
       <w:r>
         <w:t>Clinique(</w:t>
       </w:r>
+      <w:proofErr w:type="spellStart"/>
       <w:r>
         <w:t>noClinique</w:t>
       </w:r>
+      <w:proofErr w:type="spellEnd"/>
       <w:r>
         <w:t>)</w:t>
       </w:r>
     </w:p>
-    <w:p/>
-    <w:p>
-      <w:pPr>
-        <w:pStyle w:val="ListParagraph"/>
+    <w:p>
+      <w:pPr>
+        <w:pStyle w:val="Paragraphedeliste"/>
+        <w:ind w:left="1440"/>
+        <w:rPr>
+          <w:lang w:val="fr-CA"/>
+        </w:rPr>
+      </w:pPr>
+      <w:proofErr w:type="spellStart"/>
+      <w:r>
+        <w:rPr>
+          <w:lang w:val="fr-CA"/>
+        </w:rPr>
+        <w:t>Employe</w:t>
+      </w:r>
+      <w:proofErr w:type="spellEnd"/>
+      <w:r>
+        <w:rPr>
+          <w:lang w:val="fr-CA"/>
+        </w:rPr>
+        <w:t xml:space="preserve"> détient la clé p</w:t>
+      </w:r>
+      <w:r>
+        <w:rPr>
+          <w:lang w:val="fr-CA"/>
+        </w:rPr>
+        <w:t xml:space="preserve">rimaire de Clinique comme </w:t>
+      </w:r>
+      <w:proofErr w:type="spellStart"/>
+      <w:r>
+        <w:rPr>
+          <w:lang w:val="fr-CA"/>
+        </w:rPr>
+        <w:t>foreign</w:t>
+      </w:r>
+      <w:proofErr w:type="spellEnd"/>
+      <w:r>
+        <w:rPr>
+          <w:lang w:val="fr-CA"/>
+        </w:rPr>
+        <w:t xml:space="preserve"> key</w:t>
+      </w:r>
+      <w:r>
+        <w:rPr>
+          <w:lang w:val="fr-CA"/>
+        </w:rPr>
+        <w:t xml:space="preserve"> puisqu’une clinique </w:t>
+      </w:r>
+      <w:r>
+        <w:rPr>
+          <w:lang w:val="fr-CA"/>
+        </w:rPr>
+        <w:t>emploi</w:t>
+      </w:r>
+      <w:r>
+        <w:rPr>
+          <w:lang w:val="fr-CA"/>
+        </w:rPr>
+        <w:t xml:space="preserve"> plusieurs </w:t>
+      </w:r>
+      <w:r>
+        <w:rPr>
+          <w:lang w:val="fr-CA"/>
+        </w:rPr>
+        <w:t>employés donc c’est une 1..* et un 1..1</w:t>
+      </w:r>
+      <w:r>
+        <w:rPr>
+          <w:lang w:val="fr-CA"/>
+        </w:rPr>
+        <w:t>.</w:t>
+      </w:r>
+    </w:p>
+    <w:p>
+      <w:pPr>
+        <w:rPr>
+          <w:lang w:val="fr-CA"/>
+        </w:rPr>
+      </w:pPr>
+    </w:p>
+    <w:p>
+      <w:pPr>
+        <w:pStyle w:val="Paragraphedeliste"/>
         <w:numPr>
           <w:ilvl w:val="0"/>
           <w:numId w:val="1"/>
         </w:numPr>
       </w:pPr>
-      <w:r>
-        <w:t>Veterinaire (noEmploye</w:t>
-      </w:r>
+      <w:proofErr w:type="spellStart"/>
+      <w:r>
+        <w:t>Veterinaire</w:t>
+      </w:r>
+      <w:proofErr w:type="spellEnd"/>
+      <w:r>
+        <w:t xml:space="preserve"> (</w:t>
+      </w:r>
+      <w:proofErr w:type="spellStart"/>
+      <w:r>
+        <w:t>noEmploye</w:t>
+      </w:r>
+      <w:proofErr w:type="spellEnd"/>
       <w:r>
         <w:t xml:space="preserve">, </w:t>
       </w:r>
+      <w:proofErr w:type="spellStart"/>
       <w:r>
         <w:t>estEnService</w:t>
       </w:r>
+      <w:proofErr w:type="spellEnd"/>
       <w:r>
         <w:t>)</w:t>
       </w:r>
     </w:p>
     <w:p>
       <w:pPr>
-        <w:pStyle w:val="ListParagraph"/>
+        <w:pStyle w:val="Paragraphedeliste"/>
         <w:numPr>
           <w:ilvl w:val="1"/>
           <w:numId w:val="1"/>
         </w:numPr>
       </w:pPr>
       <w:r>
-        <w:t>Primary Key Primary Key : noEmploye</w:t>
-      </w:r>
-    </w:p>
-    <w:p>
-      <w:pPr>
-        <w:pStyle w:val="ListParagraph"/>
+        <w:t xml:space="preserve">Primary Key Primary Key : </w:t>
+      </w:r>
+      <w:proofErr w:type="spellStart"/>
+      <w:r>
+        <w:t>noEmploye</w:t>
+      </w:r>
+      <w:proofErr w:type="spellEnd"/>
+    </w:p>
+    <w:p>
+      <w:pPr>
+        <w:pStyle w:val="Paragraphedeliste"/>
         <w:numPr>
           <w:ilvl w:val="1"/>
           <w:numId w:val="1"/>
         </w:numPr>
       </w:pPr>
       <w:r>
-        <w:t>Foreign Key : noEmploye</w:t>
-      </w:r>
+        <w:t xml:space="preserve">Foreign Key : </w:t>
+      </w:r>
+      <w:proofErr w:type="spellStart"/>
+      <w:r>
+        <w:t>noEmploye</w:t>
+      </w:r>
+      <w:proofErr w:type="spellEnd"/>
       <w:r>
         <w:t xml:space="preserve"> REFERENCES </w:t>
       </w:r>
-      <w:r>
-        <w:t xml:space="preserve">Employe </w:t>
+      <w:proofErr w:type="spellStart"/>
+      <w:r>
+        <w:t>Employe</w:t>
+      </w:r>
+      <w:proofErr w:type="spellEnd"/>
+      <w:r>
+        <w:t xml:space="preserve"> </w:t>
       </w:r>
       <w:r>
         <w:t>(</w:t>
       </w:r>
+      <w:proofErr w:type="spellStart"/>
       <w:r>
         <w:t>noEmploye</w:t>
       </w:r>
+      <w:proofErr w:type="spellEnd"/>
       <w:r>
         <w:t>)</w:t>
       </w:r>
     </w:p>
-    <w:p/>
-    <w:p>
-      <w:pPr>
-        <w:pStyle w:val="ListParagraph"/>
+    <w:p>
+      <w:pPr>
+        <w:pStyle w:val="Paragraphedeliste"/>
+        <w:ind w:left="1440"/>
+        <w:rPr>
+          <w:lang w:val="fr-CA"/>
+        </w:rPr>
+      </w:pPr>
+      <w:r>
+        <w:rPr>
+          <w:lang w:val="fr-CA"/>
+        </w:rPr>
+        <w:t>Vétérinaire</w:t>
+      </w:r>
+      <w:r>
+        <w:rPr>
+          <w:lang w:val="fr-CA"/>
+        </w:rPr>
+        <w:t xml:space="preserve"> détient la clé p</w:t>
+      </w:r>
+      <w:r>
+        <w:rPr>
+          <w:lang w:val="fr-CA"/>
+        </w:rPr>
+        <w:t xml:space="preserve">rimaire d’employé comme </w:t>
+      </w:r>
+      <w:proofErr w:type="spellStart"/>
+      <w:r>
+        <w:rPr>
+          <w:lang w:val="fr-CA"/>
+        </w:rPr>
+        <w:t>foreign</w:t>
+      </w:r>
+      <w:proofErr w:type="spellEnd"/>
+      <w:r>
+        <w:rPr>
+          <w:lang w:val="fr-CA"/>
+        </w:rPr>
+        <w:t xml:space="preserve"> key puisqu’un vétérinaire est un employé et il y a une relation d’héritage.</w:t>
+      </w:r>
+    </w:p>
+    <w:p>
+      <w:pPr>
+        <w:rPr>
+          <w:lang w:val="fr-CA"/>
+        </w:rPr>
+      </w:pPr>
+    </w:p>
+    <w:p>
+      <w:pPr>
+        <w:pStyle w:val="Paragraphedeliste"/>
         <w:numPr>
           <w:ilvl w:val="0"/>
           <w:numId w:val="1"/>
@@ -451,24 +1182,108 @@
         <w:rPr>
           <w:lang w:val="fr-CA"/>
         </w:rPr>
-        <w:t>Examen (noExamen,</w:t>
-      </w:r>
-      <w:r>
-        <w:rPr>
-          <w:lang w:val="fr-CA"/>
-        </w:rPr>
-        <w:t xml:space="preserve"> noClinique,</w:t>
-      </w:r>
-      <w:r>
-        <w:rPr>
-          <w:lang w:val="fr-CA"/>
-        </w:rPr>
-        <w:t xml:space="preserve"> noAnimal, dateExamen, heureExamen, noVeterinaire, description)</w:t>
-      </w:r>
-    </w:p>
-    <w:p>
-      <w:pPr>
-        <w:pStyle w:val="ListParagraph"/>
+        <w:t>Examen (</w:t>
+      </w:r>
+      <w:proofErr w:type="spellStart"/>
+      <w:r>
+        <w:rPr>
+          <w:lang w:val="fr-CA"/>
+        </w:rPr>
+        <w:t>noExamen</w:t>
+      </w:r>
+      <w:proofErr w:type="spellEnd"/>
+      <w:r>
+        <w:rPr>
+          <w:lang w:val="fr-CA"/>
+        </w:rPr>
+        <w:t>,</w:t>
+      </w:r>
+      <w:r>
+        <w:rPr>
+          <w:lang w:val="fr-CA"/>
+        </w:rPr>
+        <w:t xml:space="preserve"> </w:t>
+      </w:r>
+      <w:proofErr w:type="spellStart"/>
+      <w:r>
+        <w:rPr>
+          <w:lang w:val="fr-CA"/>
+        </w:rPr>
+        <w:t>noClinique</w:t>
+      </w:r>
+      <w:proofErr w:type="spellEnd"/>
+      <w:r>
+        <w:rPr>
+          <w:lang w:val="fr-CA"/>
+        </w:rPr>
+        <w:t>,</w:t>
+      </w:r>
+      <w:r>
+        <w:rPr>
+          <w:lang w:val="fr-CA"/>
+        </w:rPr>
+        <w:t xml:space="preserve"> </w:t>
+      </w:r>
+      <w:proofErr w:type="spellStart"/>
+      <w:r>
+        <w:rPr>
+          <w:lang w:val="fr-CA"/>
+        </w:rPr>
+        <w:t>noAnimal</w:t>
+      </w:r>
+      <w:proofErr w:type="spellEnd"/>
+      <w:r>
+        <w:rPr>
+          <w:lang w:val="fr-CA"/>
+        </w:rPr>
+        <w:t xml:space="preserve">, </w:t>
+      </w:r>
+      <w:proofErr w:type="spellStart"/>
+      <w:r>
+        <w:rPr>
+          <w:lang w:val="fr-CA"/>
+        </w:rPr>
+        <w:t>dateExamen</w:t>
+      </w:r>
+      <w:proofErr w:type="spellEnd"/>
+      <w:r>
+        <w:rPr>
+          <w:lang w:val="fr-CA"/>
+        </w:rPr>
+        <w:t xml:space="preserve">, </w:t>
+      </w:r>
+      <w:proofErr w:type="spellStart"/>
+      <w:r>
+        <w:rPr>
+          <w:lang w:val="fr-CA"/>
+        </w:rPr>
+        <w:t>heureExamen</w:t>
+      </w:r>
+      <w:proofErr w:type="spellEnd"/>
+      <w:r>
+        <w:rPr>
+          <w:lang w:val="fr-CA"/>
+        </w:rPr>
+        <w:t xml:space="preserve">, </w:t>
+      </w:r>
+      <w:proofErr w:type="spellStart"/>
+      <w:r>
+        <w:rPr>
+          <w:lang w:val="fr-CA"/>
+        </w:rPr>
+        <w:t>noVeterinaire</w:t>
+      </w:r>
+      <w:proofErr w:type="spellEnd"/>
+      <w:r>
+        <w:rPr>
+          <w:lang w:val="fr-CA"/>
+        </w:rPr>
+        <w:t>, description)</w:t>
+      </w:r>
+    </w:p>
+    <w:p>
+      <w:pPr>
+        <w:pStyle w:val="Paragraphedeliste"/>
         <w:numPr>
           <w:ilvl w:val="1"/>
           <w:numId w:val="1"/>
@@ -477,77 +1292,215 @@
           <w:lang w:val="fr-CA"/>
         </w:rPr>
       </w:pPr>
-      <w:r>
-        <w:rPr>
-          <w:lang w:val="fr-CA"/>
-        </w:rPr>
-        <w:t>Primary Key : noExamen</w:t>
-      </w:r>
-      <w:r>
-        <w:rPr>
-          <w:lang w:val="fr-CA"/>
-        </w:rPr>
-        <w:t>, noClinique</w:t>
-      </w:r>
-    </w:p>
-    <w:p>
-      <w:pPr>
-        <w:pStyle w:val="ListParagraph"/>
+      <w:proofErr w:type="spellStart"/>
+      <w:r>
+        <w:rPr>
+          <w:lang w:val="fr-CA"/>
+        </w:rPr>
+        <w:t>Primary</w:t>
+      </w:r>
+      <w:proofErr w:type="spellEnd"/>
+      <w:r>
+        <w:rPr>
+          <w:lang w:val="fr-CA"/>
+        </w:rPr>
+        <w:t xml:space="preserve"> Key : </w:t>
+      </w:r>
+      <w:r>
+        <w:rPr>
+          <w:lang w:val="fr-CA"/>
+        </w:rPr>
+        <w:t>(</w:t>
+      </w:r>
+      <w:proofErr w:type="spellStart"/>
+      <w:r>
+        <w:rPr>
+          <w:lang w:val="fr-CA"/>
+        </w:rPr>
+        <w:t>noExamen</w:t>
+      </w:r>
+      <w:proofErr w:type="spellEnd"/>
+      <w:r>
+        <w:rPr>
+          <w:lang w:val="fr-CA"/>
+        </w:rPr>
+        <w:t xml:space="preserve">, </w:t>
+      </w:r>
+      <w:proofErr w:type="spellStart"/>
+      <w:r>
+        <w:rPr>
+          <w:lang w:val="fr-CA"/>
+        </w:rPr>
+        <w:t>noClinique</w:t>
+      </w:r>
+      <w:proofErr w:type="spellEnd"/>
+      <w:r>
+        <w:rPr>
+          <w:lang w:val="fr-CA"/>
+        </w:rPr>
+        <w:t>)</w:t>
+      </w:r>
+    </w:p>
+    <w:p>
+      <w:pPr>
+        <w:pStyle w:val="Paragraphedeliste"/>
         <w:numPr>
           <w:ilvl w:val="1"/>
           <w:numId w:val="1"/>
         </w:numPr>
       </w:pPr>
       <w:r>
-        <w:t>Foreign Key : noVeterinaire REFERENCES Veterinaire(</w:t>
-      </w:r>
+        <w:t xml:space="preserve">Foreign Key : </w:t>
+      </w:r>
+      <w:proofErr w:type="spellStart"/>
+      <w:r>
+        <w:t>noVeterinaire</w:t>
+      </w:r>
+      <w:proofErr w:type="spellEnd"/>
+      <w:r>
+        <w:t xml:space="preserve"> REFERENCES </w:t>
+      </w:r>
+      <w:proofErr w:type="spellStart"/>
+      <w:r>
+        <w:t>Veterinaire</w:t>
+      </w:r>
+      <w:proofErr w:type="spellEnd"/>
+      <w:r>
+        <w:t>(</w:t>
+      </w:r>
+      <w:proofErr w:type="spellStart"/>
       <w:r>
         <w:t>noEmploye</w:t>
       </w:r>
+      <w:proofErr w:type="spellEnd"/>
       <w:r>
         <w:t>)</w:t>
       </w:r>
     </w:p>
     <w:p>
       <w:pPr>
-        <w:pStyle w:val="ListParagraph"/>
+        <w:pStyle w:val="Paragraphedeliste"/>
         <w:numPr>
           <w:ilvl w:val="1"/>
           <w:numId w:val="1"/>
         </w:numPr>
       </w:pPr>
       <w:r>
-        <w:t>Foreign Key: noAnimal</w:t>
+        <w:t xml:space="preserve">Foreign Key: </w:t>
+      </w:r>
+      <w:proofErr w:type="spellStart"/>
+      <w:r>
+        <w:t>noAnimal</w:t>
       </w:r>
       <w:r>
         <w:t>,noClinique</w:t>
       </w:r>
-      <w:r>
-        <w:t xml:space="preserve"> REFERENCES Animal(noAnimal</w:t>
-      </w:r>
-      <w:r>
-        <w:t>, noClinique</w:t>
-      </w:r>
+      <w:proofErr w:type="spellEnd"/>
+      <w:r>
+        <w:t xml:space="preserve"> REFERENCES Animal(</w:t>
+      </w:r>
+      <w:proofErr w:type="spellStart"/>
+      <w:r>
+        <w:t>noAnimal</w:t>
+      </w:r>
+      <w:proofErr w:type="spellEnd"/>
+      <w:r>
+        <w:t xml:space="preserve">, </w:t>
+      </w:r>
+      <w:proofErr w:type="spellStart"/>
+      <w:r>
+        <w:t>noClinique</w:t>
+      </w:r>
+      <w:proofErr w:type="spellEnd"/>
       <w:r>
         <w:t>)</w:t>
       </w:r>
     </w:p>
-    <w:p/>
-    <w:p>
-      <w:pPr>
-        <w:pStyle w:val="ListParagraph"/>
+    <w:p>
+      <w:pPr>
+        <w:pStyle w:val="Paragraphedeliste"/>
+        <w:ind w:left="1440"/>
+        <w:rPr>
+          <w:lang w:val="fr-CA"/>
+        </w:rPr>
+      </w:pPr>
+      <w:r>
+        <w:rPr>
+          <w:lang w:val="fr-CA"/>
+        </w:rPr>
+        <w:lastRenderedPageBreak/>
+        <w:t>Examen détient les clé primaires d’</w:t>
+      </w:r>
+      <w:r>
+        <w:rPr>
+          <w:lang w:val="fr-CA"/>
+        </w:rPr>
+        <w:t>animal et vétérinaire</w:t>
+      </w:r>
+      <w:r>
+        <w:rPr>
+          <w:lang w:val="fr-CA"/>
+        </w:rPr>
+        <w:br/>
+        <w:t xml:space="preserve">puisque chaque examen </w:t>
+      </w:r>
+      <w:r>
+        <w:rPr>
+          <w:lang w:val="fr-CA"/>
+        </w:rPr>
+        <w:t xml:space="preserve"> est associé à un vétérinaire et un Animal.</w:t>
+      </w:r>
+      <w:r>
+        <w:rPr>
+          <w:lang w:val="fr-CA"/>
+        </w:rPr>
+        <w:br/>
+        <w:t>Ce qui cause une relation de 0..* à 1..1 dans les deux cas.</w:t>
+      </w:r>
+    </w:p>
+    <w:p>
+      <w:pPr>
+        <w:rPr>
+          <w:lang w:val="fr-CA"/>
+        </w:rPr>
+      </w:pPr>
+    </w:p>
+    <w:p>
+      <w:pPr>
+        <w:pStyle w:val="Paragraphedeliste"/>
         <w:numPr>
           <w:ilvl w:val="0"/>
           <w:numId w:val="1"/>
         </w:numPr>
       </w:pPr>
-      <w:r>
-        <w:t>Traitement (noTraitement, description, cout)</w:t>
-      </w:r>
-    </w:p>
-    <w:p>
-      <w:pPr>
-        <w:pStyle w:val="ListParagraph"/>
+      <w:proofErr w:type="spellStart"/>
+      <w:r>
+        <w:t>Traitement</w:t>
+      </w:r>
+      <w:proofErr w:type="spellEnd"/>
+      <w:r>
+        <w:t xml:space="preserve"> (</w:t>
+      </w:r>
+      <w:proofErr w:type="spellStart"/>
+      <w:r>
+        <w:t>noTraitement</w:t>
+      </w:r>
+      <w:proofErr w:type="spellEnd"/>
+      <w:r>
+        <w:t xml:space="preserve">, description, </w:t>
+      </w:r>
+      <w:proofErr w:type="spellStart"/>
+      <w:r>
+        <w:t>cout</w:t>
+      </w:r>
+      <w:proofErr w:type="spellEnd"/>
+      <w:r>
+        <w:t>)</w:t>
+      </w:r>
+    </w:p>
+    <w:p>
+      <w:pPr>
+        <w:pStyle w:val="Paragraphedeliste"/>
         <w:numPr>
           <w:ilvl w:val="1"/>
           <w:numId w:val="1"/>
@@ -556,16 +1509,39 @@
           <w:lang w:val="fr-CA"/>
         </w:rPr>
       </w:pPr>
-      <w:r>
-        <w:rPr>
-          <w:lang w:val="fr-CA"/>
-        </w:rPr>
-        <w:t>Primary Key: noTraitement</w:t>
-      </w:r>
-    </w:p>
-    <w:p>
-      <w:pPr>
-        <w:pStyle w:val="ListParagraph"/>
+      <w:proofErr w:type="spellStart"/>
+      <w:r>
+        <w:rPr>
+          <w:lang w:val="fr-CA"/>
+        </w:rPr>
+        <w:t>Primary</w:t>
+      </w:r>
+      <w:proofErr w:type="spellEnd"/>
+      <w:r>
+        <w:rPr>
+          <w:lang w:val="fr-CA"/>
+        </w:rPr>
+        <w:t xml:space="preserve"> Key: </w:t>
+      </w:r>
+      <w:proofErr w:type="spellStart"/>
+      <w:r>
+        <w:rPr>
+          <w:lang w:val="fr-CA"/>
+        </w:rPr>
+        <w:t>noTraitement</w:t>
+      </w:r>
+      <w:proofErr w:type="spellEnd"/>
+    </w:p>
+    <w:p>
+      <w:pPr>
+        <w:rPr>
+          <w:lang w:val="fr-CA"/>
+        </w:rPr>
+      </w:pPr>
+    </w:p>
+    <w:p>
+      <w:pPr>
+        <w:pStyle w:val="Paragraphedeliste"/>
         <w:numPr>
           <w:ilvl w:val="0"/>
           <w:numId w:val="1"/>
@@ -578,30 +1554,102 @@
         <w:rPr>
           <w:lang w:val="fr-CA"/>
         </w:rPr>
-        <w:t>Facture (noFacture, estPaye, no</w:t>
-      </w:r>
-      <w:r>
-        <w:rPr>
-          <w:lang w:val="fr-CA"/>
-        </w:rPr>
-        <w:t xml:space="preserve">Examen, </w:t>
-      </w:r>
-      <w:r>
-        <w:rPr>
-          <w:lang w:val="fr-CA"/>
-        </w:rPr>
-        <w:t xml:space="preserve">noClinique, </w:t>
-      </w:r>
-      <w:r>
-        <w:rPr>
-          <w:lang w:val="fr-CA"/>
-        </w:rPr>
-        <w:t>moyenPayement, date, coutTotal)</w:t>
-      </w:r>
-    </w:p>
-    <w:p>
-      <w:pPr>
-        <w:pStyle w:val="ListParagraph"/>
+        <w:t>Facture (</w:t>
+      </w:r>
+      <w:proofErr w:type="spellStart"/>
+      <w:r>
+        <w:rPr>
+          <w:lang w:val="fr-CA"/>
+        </w:rPr>
+        <w:t>noFacture</w:t>
+      </w:r>
+      <w:proofErr w:type="spellEnd"/>
+      <w:r>
+        <w:rPr>
+          <w:lang w:val="fr-CA"/>
+        </w:rPr>
+        <w:t xml:space="preserve">, </w:t>
+      </w:r>
+      <w:proofErr w:type="spellStart"/>
+      <w:r>
+        <w:rPr>
+          <w:lang w:val="fr-CA"/>
+        </w:rPr>
+        <w:t>estPaye</w:t>
+      </w:r>
+      <w:proofErr w:type="spellEnd"/>
+      <w:r>
+        <w:rPr>
+          <w:lang w:val="fr-CA"/>
+        </w:rPr>
+        <w:t xml:space="preserve">, </w:t>
+      </w:r>
+      <w:proofErr w:type="spellStart"/>
+      <w:r>
+        <w:rPr>
+          <w:lang w:val="fr-CA"/>
+        </w:rPr>
+        <w:t>no</w:t>
+      </w:r>
+      <w:r>
+        <w:rPr>
+          <w:lang w:val="fr-CA"/>
+        </w:rPr>
+        <w:t>Examen</w:t>
+      </w:r>
+      <w:proofErr w:type="spellEnd"/>
+      <w:r>
+        <w:rPr>
+          <w:lang w:val="fr-CA"/>
+        </w:rPr>
+        <w:t xml:space="preserve">, </w:t>
+      </w:r>
+      <w:proofErr w:type="spellStart"/>
+      <w:r>
+        <w:rPr>
+          <w:lang w:val="fr-CA"/>
+        </w:rPr>
+        <w:t>noClinique</w:t>
+      </w:r>
+      <w:proofErr w:type="spellEnd"/>
+      <w:r>
+        <w:rPr>
+          <w:lang w:val="fr-CA"/>
+        </w:rPr>
+        <w:t xml:space="preserve">, </w:t>
+      </w:r>
+      <w:proofErr w:type="spellStart"/>
+      <w:r>
+        <w:rPr>
+          <w:lang w:val="fr-CA"/>
+        </w:rPr>
+        <w:t>moyenPayement</w:t>
+      </w:r>
+      <w:proofErr w:type="spellEnd"/>
+      <w:r>
+        <w:rPr>
+          <w:lang w:val="fr-CA"/>
+        </w:rPr>
+        <w:t xml:space="preserve">, date, </w:t>
+      </w:r>
+      <w:proofErr w:type="spellStart"/>
+      <w:r>
+        <w:rPr>
+          <w:lang w:val="fr-CA"/>
+        </w:rPr>
+        <w:t>coutTotal</w:t>
+      </w:r>
+      <w:proofErr w:type="spellEnd"/>
+      <w:r>
+        <w:rPr>
+          <w:lang w:val="fr-CA"/>
+        </w:rPr>
+        <w:t>)</w:t>
+      </w:r>
+    </w:p>
+    <w:p>
+      <w:pPr>
+        <w:pStyle w:val="Paragraphedeliste"/>
         <w:numPr>
           <w:ilvl w:val="1"/>
           <w:numId w:val="1"/>
@@ -610,16 +1658,32 @@
           <w:lang w:val="fr-CA"/>
         </w:rPr>
       </w:pPr>
-      <w:r>
-        <w:rPr>
-          <w:lang w:val="fr-CA"/>
-        </w:rPr>
-        <w:t>Primary Key : noFacture</w:t>
-      </w:r>
-    </w:p>
-    <w:p>
-      <w:pPr>
-        <w:pStyle w:val="ListParagraph"/>
+      <w:proofErr w:type="spellStart"/>
+      <w:r>
+        <w:rPr>
+          <w:lang w:val="fr-CA"/>
+        </w:rPr>
+        <w:t>Primary</w:t>
+      </w:r>
+      <w:proofErr w:type="spellEnd"/>
+      <w:r>
+        <w:rPr>
+          <w:lang w:val="fr-CA"/>
+        </w:rPr>
+        <w:t xml:space="preserve"> Key : </w:t>
+      </w:r>
+      <w:proofErr w:type="spellStart"/>
+      <w:r>
+        <w:rPr>
+          <w:lang w:val="fr-CA"/>
+        </w:rPr>
+        <w:t>noFacture</w:t>
+      </w:r>
+      <w:proofErr w:type="spellEnd"/>
+    </w:p>
+    <w:p>
+      <w:pPr>
+        <w:pStyle w:val="Paragraphedeliste"/>
         <w:numPr>
           <w:ilvl w:val="1"/>
           <w:numId w:val="1"/>
@@ -628,38 +1692,77 @@
       <w:r>
         <w:t xml:space="preserve">Foreign Key: </w:t>
       </w:r>
+      <w:proofErr w:type="spellStart"/>
       <w:r>
         <w:t>noExamen</w:t>
       </w:r>
+      <w:proofErr w:type="spellEnd"/>
       <w:r>
         <w:rPr>
           <w:lang w:val="fr-CA"/>
         </w:rPr>
         <w:t xml:space="preserve">, </w:t>
       </w:r>
+      <w:proofErr w:type="spellStart"/>
       <w:r>
         <w:t>noClinique</w:t>
       </w:r>
-      <w:r>
-        <w:t xml:space="preserve"> REFERENCES Examen(noExamen</w:t>
-      </w:r>
+      <w:proofErr w:type="spellEnd"/>
+      <w:r>
+        <w:t xml:space="preserve"> REFERENCES Examen(</w:t>
+      </w:r>
+      <w:proofErr w:type="spellStart"/>
+      <w:r>
+        <w:t>noExamen</w:t>
+      </w:r>
+      <w:proofErr w:type="spellEnd"/>
       <w:r>
         <w:rPr>
           <w:lang w:val="fr-CA"/>
         </w:rPr>
         <w:t xml:space="preserve">, </w:t>
       </w:r>
+      <w:proofErr w:type="spellStart"/>
       <w:r>
         <w:t>noClinique</w:t>
       </w:r>
+      <w:proofErr w:type="spellEnd"/>
       <w:r>
         <w:t>)</w:t>
       </w:r>
     </w:p>
-    <w:p/>
-    <w:p>
-      <w:pPr>
-        <w:pStyle w:val="ListParagraph"/>
+    <w:p>
+      <w:pPr>
+        <w:pStyle w:val="Paragraphedeliste"/>
+        <w:ind w:left="1440"/>
+        <w:rPr>
+          <w:lang w:val="fr-CA"/>
+        </w:rPr>
+      </w:pPr>
+      <w:r>
+        <w:rPr>
+          <w:lang w:val="fr-CA"/>
+        </w:rPr>
+        <w:br/>
+        <w:t>Facture détient la clé p</w:t>
+      </w:r>
+      <w:r>
+        <w:rPr>
+          <w:lang w:val="fr-CA"/>
+        </w:rPr>
+        <w:t>rimaire d’Examen puisque chaque Facture est associé à un examen  et il y a 0..1 facture pour 1..1 examen.</w:t>
+      </w:r>
+    </w:p>
+    <w:p>
+      <w:pPr>
+        <w:rPr>
+          <w:lang w:val="fr-CA"/>
+        </w:rPr>
+      </w:pPr>
+    </w:p>
+    <w:p>
+      <w:pPr>
+        <w:pStyle w:val="Paragraphedeliste"/>
         <w:numPr>
           <w:ilvl w:val="0"/>
           <w:numId w:val="1"/>
@@ -668,31 +1771,98 @@
           <w:lang w:val="fr-CA"/>
         </w:rPr>
       </w:pPr>
-      <w:r>
-        <w:rPr>
-          <w:lang w:val="fr-CA"/>
-        </w:rPr>
-        <w:lastRenderedPageBreak/>
-        <w:t xml:space="preserve">TraitementEffectue( noExamen, </w:t>
-      </w:r>
-      <w:r>
-        <w:rPr>
-          <w:lang w:val="fr-CA"/>
-        </w:rPr>
-        <w:t xml:space="preserve">noClinique, </w:t>
-      </w:r>
-      <w:r>
-        <w:rPr>
-          <w:lang w:val="fr-CA"/>
-        </w:rPr>
-        <w:t>noTraitement, quantiteTraitement, dateDebut, dateFin</w:t>
-      </w:r>
-      <w:r>
-        <w:rPr>
-          <w:lang w:val="fr-CA"/>
-        </w:rPr>
-        <w:t>, noFacture</w:t>
-      </w:r>
+      <w:proofErr w:type="spellStart"/>
+      <w:r>
+        <w:rPr>
+          <w:lang w:val="fr-CA"/>
+        </w:rPr>
+        <w:t>TraitementEffectue</w:t>
+      </w:r>
+      <w:proofErr w:type="spellEnd"/>
+      <w:r>
+        <w:rPr>
+          <w:lang w:val="fr-CA"/>
+        </w:rPr>
+        <w:t xml:space="preserve">( </w:t>
+      </w:r>
+      <w:proofErr w:type="spellStart"/>
+      <w:r>
+        <w:rPr>
+          <w:lang w:val="fr-CA"/>
+        </w:rPr>
+        <w:t>noExamen</w:t>
+      </w:r>
+      <w:proofErr w:type="spellEnd"/>
+      <w:r>
+        <w:rPr>
+          <w:lang w:val="fr-CA"/>
+        </w:rPr>
+        <w:t xml:space="preserve">, </w:t>
+      </w:r>
+      <w:proofErr w:type="spellStart"/>
+      <w:r>
+        <w:rPr>
+          <w:lang w:val="fr-CA"/>
+        </w:rPr>
+        <w:t>noClinique</w:t>
+      </w:r>
+      <w:proofErr w:type="spellEnd"/>
+      <w:r>
+        <w:rPr>
+          <w:lang w:val="fr-CA"/>
+        </w:rPr>
+        <w:t xml:space="preserve">, </w:t>
+      </w:r>
+      <w:proofErr w:type="spellStart"/>
+      <w:r>
+        <w:rPr>
+          <w:lang w:val="fr-CA"/>
+        </w:rPr>
+        <w:t>noTraitement</w:t>
+      </w:r>
+      <w:proofErr w:type="spellEnd"/>
+      <w:r>
+        <w:rPr>
+          <w:lang w:val="fr-CA"/>
+        </w:rPr>
+        <w:t xml:space="preserve">, </w:t>
+      </w:r>
+      <w:proofErr w:type="spellStart"/>
+      <w:r>
+        <w:rPr>
+          <w:lang w:val="fr-CA"/>
+        </w:rPr>
+        <w:t>quantiteTraitement</w:t>
+      </w:r>
+      <w:proofErr w:type="spellEnd"/>
+      <w:r>
+        <w:rPr>
+          <w:lang w:val="fr-CA"/>
+        </w:rPr>
+        <w:t xml:space="preserve">, </w:t>
+      </w:r>
+      <w:proofErr w:type="spellStart"/>
+      <w:r>
+        <w:rPr>
+          <w:lang w:val="fr-CA"/>
+        </w:rPr>
+        <w:t>dateDebut</w:t>
+      </w:r>
+      <w:proofErr w:type="spellEnd"/>
+      <w:r>
+        <w:rPr>
+          <w:lang w:val="fr-CA"/>
+        </w:rPr>
+        <w:t xml:space="preserve">, </w:t>
+      </w:r>
+      <w:proofErr w:type="spellStart"/>
+      <w:r>
+        <w:rPr>
+          <w:lang w:val="fr-CA"/>
+        </w:rPr>
+        <w:t>dateFin</w:t>
+      </w:r>
+      <w:proofErr w:type="spellEnd"/>
       <w:r>
         <w:rPr>
           <w:lang w:val="fr-CA"/>
@@ -702,7 +1872,7 @@
     </w:p>
     <w:p>
       <w:pPr>
-        <w:pStyle w:val="ListParagraph"/>
+        <w:pStyle w:val="Paragraphedeliste"/>
         <w:numPr>
           <w:ilvl w:val="0"/>
           <w:numId w:val="3"/>
@@ -712,16 +1882,52 @@
           <w:lang w:val="fr-CA"/>
         </w:rPr>
       </w:pPr>
-      <w:r>
-        <w:rPr>
-          <w:lang w:val="fr-CA"/>
-        </w:rPr>
-        <w:t>Primary Key : (noExamen, noTraitement)</w:t>
-      </w:r>
-    </w:p>
-    <w:p>
-      <w:pPr>
-        <w:pStyle w:val="ListParagraph"/>
+      <w:proofErr w:type="spellStart"/>
+      <w:r>
+        <w:rPr>
+          <w:lang w:val="fr-CA"/>
+        </w:rPr>
+        <w:t>Primary</w:t>
+      </w:r>
+      <w:proofErr w:type="spellEnd"/>
+      <w:r>
+        <w:rPr>
+          <w:lang w:val="fr-CA"/>
+        </w:rPr>
+        <w:t xml:space="preserve"> Key : (</w:t>
+      </w:r>
+      <w:proofErr w:type="spellStart"/>
+      <w:r>
+        <w:rPr>
+          <w:lang w:val="fr-CA"/>
+        </w:rPr>
+        <w:t>noExamen</w:t>
+      </w:r>
+      <w:proofErr w:type="spellEnd"/>
+      <w:r>
+        <w:rPr>
+          <w:lang w:val="fr-CA"/>
+        </w:rPr>
+        <w:t xml:space="preserve">, </w:t>
+      </w:r>
+      <w:proofErr w:type="spellStart"/>
+      <w:r>
+        <w:rPr>
+          <w:lang w:val="fr-CA"/>
+        </w:rPr>
+        <w:t>noTraitement</w:t>
+      </w:r>
+      <w:proofErr w:type="spellEnd"/>
+      <w:r>
+        <w:rPr>
+          <w:lang w:val="fr-CA"/>
+        </w:rPr>
+        <w:t>)</w:t>
+      </w:r>
+    </w:p>
+    <w:p>
+      <w:pPr>
+        <w:pStyle w:val="Paragraphedeliste"/>
         <w:numPr>
           <w:ilvl w:val="0"/>
           <w:numId w:val="3"/>
@@ -729,41 +1935,217 @@
         <w:ind w:left="1080"/>
       </w:pPr>
       <w:r>
-        <w:t>Foreign Key : noExamen REFERENCES Examen(</w:t>
-      </w:r>
-      <w:r>
-        <w:t>noExamen)</w:t>
-      </w:r>
-    </w:p>
-    <w:p>
-      <w:pPr>
-        <w:pStyle w:val="ListParagraph"/>
+        <w:t xml:space="preserve">Foreign Key : </w:t>
+      </w:r>
+      <w:proofErr w:type="spellStart"/>
+      <w:r>
+        <w:t>noExamen</w:t>
+      </w:r>
+      <w:proofErr w:type="spellEnd"/>
+      <w:r>
+        <w:t xml:space="preserve"> REFERENCES Examen(</w:t>
+      </w:r>
+      <w:proofErr w:type="spellStart"/>
+      <w:r>
+        <w:t>noExamen</w:t>
+      </w:r>
+      <w:proofErr w:type="spellEnd"/>
+      <w:r>
+        <w:t>)</w:t>
+      </w:r>
+    </w:p>
+    <w:p>
+      <w:pPr>
+        <w:pStyle w:val="Paragraphedeliste"/>
         <w:numPr>
           <w:ilvl w:val="0"/>
           <w:numId w:val="3"/>
         </w:numPr>
         <w:ind w:left="1080"/>
-      </w:pPr>
-      <w:r>
-        <w:t>Foreign Key : noTraitement REFERENCES Traitement(noTraitement)</w:t>
-      </w:r>
-    </w:p>
-    <w:p>
-      <w:pPr>
-        <w:pStyle w:val="ListParagraph"/>
-        <w:numPr>
-          <w:ilvl w:val="0"/>
-          <w:numId w:val="3"/>
-        </w:numPr>
+        <w:rPr>
+          <w:lang w:val="fr-CA"/>
+        </w:rPr>
+      </w:pPr>
+      <w:proofErr w:type="spellStart"/>
+      <w:r>
+        <w:rPr>
+          <w:lang w:val="fr-CA"/>
+        </w:rPr>
+        <w:t>Foreign</w:t>
+      </w:r>
+      <w:proofErr w:type="spellEnd"/>
+      <w:r>
+        <w:rPr>
+          <w:lang w:val="fr-CA"/>
+        </w:rPr>
+        <w:t xml:space="preserve"> Key : </w:t>
+      </w:r>
+      <w:proofErr w:type="spellStart"/>
+      <w:r>
+        <w:rPr>
+          <w:lang w:val="fr-CA"/>
+        </w:rPr>
+        <w:t>noTraitement</w:t>
+      </w:r>
+      <w:proofErr w:type="spellEnd"/>
+      <w:r>
+        <w:rPr>
+          <w:lang w:val="fr-CA"/>
+        </w:rPr>
+        <w:t xml:space="preserve"> REFERENCES Traitement(</w:t>
+      </w:r>
+      <w:proofErr w:type="spellStart"/>
+      <w:r>
+        <w:rPr>
+          <w:lang w:val="fr-CA"/>
+        </w:rPr>
+        <w:t>noTraitement</w:t>
+      </w:r>
+      <w:proofErr w:type="spellEnd"/>
+      <w:r>
+        <w:rPr>
+          <w:lang w:val="fr-CA"/>
+        </w:rPr>
+        <w:t>)</w:t>
+      </w:r>
+      <w:r>
+        <w:rPr>
+          <w:lang w:val="fr-CA"/>
+        </w:rPr>
+        <w:br/>
+      </w:r>
+      <w:r>
+        <w:rPr>
+          <w:lang w:val="fr-CA"/>
+        </w:rPr>
+        <w:br/>
+      </w:r>
+      <w:proofErr w:type="spellStart"/>
+      <w:r>
+        <w:rPr>
+          <w:lang w:val="fr-CA"/>
+        </w:rPr>
+        <w:t>Traitement</w:t>
+      </w:r>
+      <w:r>
+        <w:rPr>
+          <w:lang w:val="fr-CA"/>
+        </w:rPr>
+        <w:t>Effectue</w:t>
+      </w:r>
+      <w:proofErr w:type="spellEnd"/>
+      <w:r>
+        <w:rPr>
+          <w:lang w:val="fr-CA"/>
+        </w:rPr>
+        <w:t xml:space="preserve"> détient les clé </w:t>
+      </w:r>
+      <w:r>
+        <w:rPr>
+          <w:lang w:val="fr-CA"/>
+        </w:rPr>
+        <w:t>primaire</w:t>
+      </w:r>
+      <w:r>
+        <w:rPr>
+          <w:lang w:val="fr-CA"/>
+        </w:rPr>
+        <w:t xml:space="preserve"> de </w:t>
+      </w:r>
+      <w:proofErr w:type="spellStart"/>
+      <w:r>
+        <w:rPr>
+          <w:lang w:val="fr-CA"/>
+        </w:rPr>
+        <w:t>noExamen</w:t>
+      </w:r>
+      <w:proofErr w:type="spellEnd"/>
+      <w:r>
+        <w:rPr>
+          <w:lang w:val="fr-CA"/>
+        </w:rPr>
+        <w:t xml:space="preserve"> car chaque traitement est</w:t>
+      </w:r>
+      <w:r>
+        <w:rPr>
+          <w:lang w:val="fr-CA"/>
+        </w:rPr>
+        <w:br/>
+        <w:t xml:space="preserve">associé à un examen et il peut y avoir plusieurs </w:t>
+      </w:r>
+      <w:r>
+        <w:rPr>
+          <w:lang w:val="fr-CA"/>
+        </w:rPr>
+        <w:t>traitements</w:t>
+      </w:r>
+      <w:r>
+        <w:rPr>
+          <w:lang w:val="fr-CA"/>
+        </w:rPr>
+        <w:t xml:space="preserve"> par examen</w:t>
+      </w:r>
+      <w:r>
+        <w:rPr>
+          <w:lang w:val="fr-CA"/>
+        </w:rPr>
+        <w:t>.</w:t>
+      </w:r>
+    </w:p>
+    <w:p>
+      <w:pPr>
+        <w:pStyle w:val="Paragraphedeliste"/>
         <w:ind w:left="1080"/>
-      </w:pPr>
-      <w:r>
-        <w:t>Foreign Key: noFacture REFERENCES Facture(noFacture)</w:t>
-      </w:r>
-    </w:p>
-    <w:p>
-      <w:pPr>
-        <w:ind w:left="360"/>
+        <w:rPr>
+          <w:lang w:val="fr-CA"/>
+        </w:rPr>
+      </w:pPr>
+      <w:r>
+        <w:rPr>
+          <w:lang w:val="fr-CA"/>
+        </w:rPr>
+        <w:t xml:space="preserve">La table </w:t>
+      </w:r>
+      <w:proofErr w:type="spellStart"/>
+      <w:r>
+        <w:rPr>
+          <w:lang w:val="fr-CA"/>
+        </w:rPr>
+        <w:t>traitementEffectue</w:t>
+      </w:r>
+      <w:proofErr w:type="spellEnd"/>
+      <w:r>
+        <w:rPr>
+          <w:lang w:val="fr-CA"/>
+        </w:rPr>
+        <w:t xml:space="preserve"> possède la clé primaire de la table traitement car chaque </w:t>
+      </w:r>
+      <w:proofErr w:type="spellStart"/>
+      <w:r>
+        <w:rPr>
+          <w:lang w:val="fr-CA"/>
+        </w:rPr>
+        <w:t>traitementEffectué</w:t>
+      </w:r>
+      <w:proofErr w:type="spellEnd"/>
+      <w:r>
+        <w:rPr>
+          <w:lang w:val="fr-CA"/>
+        </w:rPr>
+        <w:t xml:space="preserve"> est </w:t>
+      </w:r>
+      <w:r>
+        <w:rPr>
+          <w:lang w:val="fr-CA"/>
+        </w:rPr>
+        <w:t>associé à un traitement.</w:t>
+      </w:r>
+    </w:p>
+    <w:p>
+      <w:pPr>
+        <w:rPr>
+          <w:lang w:val="fr-CA"/>
+        </w:rPr>
       </w:pPr>
     </w:p>
     <w:sectPr>
@@ -777,7 +2159,7 @@
 </file>
 
 <file path=word/numbering.xml><?xml version="1.0" encoding="utf-8"?>
-<w:numbering xmlns:wpc="http://schemas.microsoft.com/office/word/2010/wordprocessingCanvas" xmlns:cx="http://schemas.microsoft.com/office/drawing/2014/chartex" xmlns:cx1="http://schemas.microsoft.com/office/drawing/2015/9/8/chartex" xmlns:cx2="http://schemas.microsoft.com/office/drawing/2015/10/21/chartex" xmlns:cx3="http://schemas.microsoft.com/office/drawing/2016/5/9/chartex" xmlns:cx4="http://schemas.microsoft.com/office/drawing/2016/5/10/chartex" xmlns:cx5="http://schemas.microsoft.com/office/drawing/2016/5/11/chartex" xmlns:cx6="http://schemas.microsoft.com/office/drawing/2016/5/12/chartex" xmlns:cx7="http://schemas.microsoft.com/office/drawing/2016/5/13/chartex" xmlns:cx8="http://schemas.microsoft.com/office/drawing/2016/5/14/chartex" xmlns:mc="http://schemas.openxmlformats.org/markup-compatibility/2006" xmlns:aink="http://schemas.microsoft.com/office/drawing/2016/ink" xmlns:am3d="http://schemas.microsoft.com/office/drawing/2017/model3d" xmlns:o="urn:schemas-microsoft-com:office:office" xmlns:r="http://schemas.openxmlformats.org/officeDocument/2006/relationships" xmlns:m="http://schemas.openxmlformats.org/officeDocument/2006/math" xmlns:v="urn:schemas-microsoft-com:vml" xmlns:wp14="http://schemas.microsoft.com/office/word/2010/wordprocessingDrawing" xmlns:wp="http://schemas.openxmlformats.org/drawingml/2006/wordprocessingDrawing" xmlns:w10="urn:schemas-microsoft-com:office:word" xmlns:w="http://schemas.openxmlformats.org/wordprocessingml/2006/main" xmlns:w14="http://schemas.microsoft.com/office/word/2010/wordml" xmlns:w15="http://schemas.microsoft.com/office/word/2012/wordml" xmlns:w16cex="http://schemas.microsoft.com/office/word/2018/wordml/cex" xmlns:w16cid="http://schemas.microsoft.com/office/word/2016/wordml/cid" xmlns:w16="http://schemas.microsoft.com/office/word/2018/wordml" xmlns:w16se="http://schemas.microsoft.com/office/word/2015/wordml/symex" xmlns:wpg="http://schemas.microsoft.com/office/word/2010/wordprocessingGroup" xmlns:wpi="http://schemas.microsoft.com/office/word/2010/wordprocessingInk" xmlns:wne="http://schemas.microsoft.com/office/word/2006/wordml" xmlns:wps="http://schemas.microsoft.com/office/word/2010/wordprocessingShape" mc:Ignorable="w14 w15 w16se w16cid w16 w16cex wp14">
+<w:numbering xmlns:wpc="http://schemas.microsoft.com/office/word/2010/wordprocessingCanvas" xmlns:cx="http://schemas.microsoft.com/office/drawing/2014/chartex" xmlns:cx1="http://schemas.microsoft.com/office/drawing/2015/9/8/chartex" xmlns:cx2="http://schemas.microsoft.com/office/drawing/2015/10/21/chartex" xmlns:cx3="http://schemas.microsoft.com/office/drawing/2016/5/9/chartex" xmlns:cx4="http://schemas.microsoft.com/office/drawing/2016/5/10/chartex" xmlns:cx5="http://schemas.microsoft.com/office/drawing/2016/5/11/chartex" xmlns:cx6="http://schemas.microsoft.com/office/drawing/2016/5/12/chartex" xmlns:cx7="http://schemas.microsoft.com/office/drawing/2016/5/13/chartex" xmlns:cx8="http://schemas.microsoft.com/office/drawing/2016/5/14/chartex" xmlns:mc="http://schemas.openxmlformats.org/markup-compatibility/2006" xmlns:aink="http://schemas.microsoft.com/office/drawing/2016/ink" xmlns:am3d="http://schemas.microsoft.com/office/drawing/2017/model3d" xmlns:o="urn:schemas-microsoft-com:office:office" xmlns:r="http://schemas.openxmlformats.org/officeDocument/2006/relationships" xmlns:m="http://schemas.openxmlformats.org/officeDocument/2006/math" xmlns:v="urn:schemas-microsoft-com:vml" xmlns:wp14="http://schemas.microsoft.com/office/word/2010/wordprocessingDrawing" xmlns:wp="http://schemas.openxmlformats.org/drawingml/2006/wordprocessingDrawing" xmlns:w10="urn:schemas-microsoft-com:office:word" xmlns:w="http://schemas.openxmlformats.org/wordprocessingml/2006/main" xmlns:w14="http://schemas.microsoft.com/office/word/2010/wordml" xmlns:w15="http://schemas.microsoft.com/office/word/2012/wordml" xmlns:w16cex="http://schemas.microsoft.com/office/word/2018/wordml/cex" xmlns:w16cid="http://schemas.microsoft.com/office/word/2016/wordml/cid" xmlns:w16="http://schemas.microsoft.com/office/word/2018/wordml" xmlns:w16sdtdh="http://schemas.microsoft.com/office/word/2020/wordml/sdtdatahash" xmlns:w16se="http://schemas.microsoft.com/office/word/2015/wordml/symex" xmlns:wpg="http://schemas.microsoft.com/office/word/2010/wordprocessingGroup" xmlns:wpi="http://schemas.microsoft.com/office/word/2010/wordprocessingInk" xmlns:wne="http://schemas.microsoft.com/office/word/2006/wordml" xmlns:wps="http://schemas.microsoft.com/office/word/2010/wordprocessingShape" mc:Ignorable="w14 w15 w16se w16cid w16 w16cex w16sdtdh wp14">
   <w:abstractNum w:abstractNumId="0" w15:restartNumberingAfterBreak="0">
     <w:nsid w:val="20812997"/>
     <w:multiLevelType w:val="hybridMultilevel"/>
@@ -1246,7 +2628,7 @@
 </file>
 
 <file path=word/styles.xml><?xml version="1.0" encoding="utf-8"?>
-<w:styles xmlns:mc="http://schemas.openxmlformats.org/markup-compatibility/2006" xmlns:r="http://schemas.openxmlformats.org/officeDocument/2006/relationships" xmlns:w="http://schemas.openxmlformats.org/wordprocessingml/2006/main" xmlns:w14="http://schemas.microsoft.com/office/word/2010/wordml" xmlns:w15="http://schemas.microsoft.com/office/word/2012/wordml" xmlns:w16cex="http://schemas.microsoft.com/office/word/2018/wordml/cex" xmlns:w16cid="http://schemas.microsoft.com/office/word/2016/wordml/cid" xmlns:w16="http://schemas.microsoft.com/office/word/2018/wordml" xmlns:w16se="http://schemas.microsoft.com/office/word/2015/wordml/symex" mc:Ignorable="w14 w15 w16se w16cid w16 w16cex">
+<w:styles xmlns:mc="http://schemas.openxmlformats.org/markup-compatibility/2006" xmlns:r="http://schemas.openxmlformats.org/officeDocument/2006/relationships" xmlns:w="http://schemas.openxmlformats.org/wordprocessingml/2006/main" xmlns:w14="http://schemas.microsoft.com/office/word/2010/wordml" xmlns:w15="http://schemas.microsoft.com/office/word/2012/wordml" xmlns:w16cex="http://schemas.microsoft.com/office/word/2018/wordml/cex" xmlns:w16cid="http://schemas.microsoft.com/office/word/2016/wordml/cid" xmlns:w16="http://schemas.microsoft.com/office/word/2018/wordml" xmlns:w16sdtdh="http://schemas.microsoft.com/office/word/2020/wordml/sdtdatahash" xmlns:w16se="http://schemas.microsoft.com/office/word/2015/wordml/symex" mc:Ignorable="w14 w15 w16se w16cid w16 w16cex w16sdtdh">
   <w:docDefaults>
     <w:rPrDefault>
       <w:rPr>
@@ -1644,13 +3026,13 @@
     <w:name w:val="Normal"/>
     <w:qFormat/>
   </w:style>
-  <w:style w:type="character" w:default="1" w:styleId="DefaultParagraphFont">
+  <w:style w:type="character" w:default="1" w:styleId="Policepardfaut">
     <w:name w:val="Default Paragraph Font"/>
     <w:uiPriority w:val="1"/>
     <w:semiHidden/>
     <w:unhideWhenUsed/>
   </w:style>
-  <w:style w:type="table" w:default="1" w:styleId="TableNormal">
+  <w:style w:type="table" w:default="1" w:styleId="TableauNormal">
     <w:name w:val="Normal Table"/>
     <w:uiPriority w:val="99"/>
     <w:semiHidden/>
@@ -1665,13 +3047,13 @@
       </w:tblCellMar>
     </w:tblPr>
   </w:style>
-  <w:style w:type="numbering" w:default="1" w:styleId="NoList">
+  <w:style w:type="numbering" w:default="1" w:styleId="Aucuneliste">
     <w:name w:val="No List"/>
     <w:uiPriority w:val="99"/>
     <w:semiHidden/>
     <w:unhideWhenUsed/>
   </w:style>
-  <w:style w:type="paragraph" w:styleId="ListParagraph">
+  <w:style w:type="paragraph" w:styleId="Paragraphedeliste">
     <w:name w:val="List Paragraph"/>
     <w:basedOn w:val="Normal"/>
     <w:uiPriority w:val="34"/>
